--- a/Blogs/Project Pro/Ensemble Learning/Ensemble Learning v2.docx
+++ b/Blogs/Project Pro/Ensemble Learning/Ensemble Learning v2.docx
@@ -164,12 +164,111 @@
           <w:r>
             <w:fldChar w:fldCharType="separate"/>
           </w:r>
-          <w:hyperlink w:anchor="_Toc73811133" w:history="1">
+          <w:bookmarkStart w:id="0" w:name="_GoBack"/>
+          <w:bookmarkEnd w:id="0"/>
+          <w:r>
+            <w:rPr>
+              <w:rStyle w:val="Hyperlink"/>
+            </w:rPr>
+            <w:fldChar w:fldCharType="begin"/>
+          </w:r>
+          <w:r>
+            <w:rPr>
+              <w:rStyle w:val="Hyperlink"/>
+            </w:rPr>
+            <w:instrText xml:space="preserve"> </w:instrText>
+          </w:r>
+          <w:r>
+            <w:instrText>HYPERLINK \l "_Toc74390193"</w:instrText>
+          </w:r>
+          <w:r>
+            <w:rPr>
+              <w:rStyle w:val="Hyperlink"/>
+            </w:rPr>
+            <w:instrText xml:space="preserve"> </w:instrText>
+          </w:r>
+          <w:r>
+            <w:rPr>
+              <w:rStyle w:val="Hyperlink"/>
+            </w:rPr>
+          </w:r>
+          <w:r>
+            <w:rPr>
+              <w:rStyle w:val="Hyperlink"/>
+            </w:rPr>
+            <w:fldChar w:fldCharType="separate"/>
+          </w:r>
+          <w:r>
+            <w:rPr>
+              <w:rStyle w:val="Hyperlink"/>
+            </w:rPr>
+            <w:t>Introduction</w:t>
+          </w:r>
+          <w:r>
+            <w:rPr>
+              <w:webHidden/>
+            </w:rPr>
+            <w:tab/>
+          </w:r>
+          <w:r>
+            <w:rPr>
+              <w:webHidden/>
+            </w:rPr>
+            <w:fldChar w:fldCharType="begin"/>
+          </w:r>
+          <w:r>
+            <w:rPr>
+              <w:webHidden/>
+            </w:rPr>
+            <w:instrText xml:space="preserve"> PAGEREF _Toc74390193 \h </w:instrText>
+          </w:r>
+          <w:r>
+            <w:rPr>
+              <w:webHidden/>
+            </w:rPr>
+          </w:r>
+          <w:r>
+            <w:rPr>
+              <w:webHidden/>
+            </w:rPr>
+            <w:fldChar w:fldCharType="separate"/>
+          </w:r>
+          <w:r>
+            <w:rPr>
+              <w:webHidden/>
+            </w:rPr>
+            <w:t>3</w:t>
+          </w:r>
+          <w:r>
+            <w:rPr>
+              <w:webHidden/>
+            </w:rPr>
+            <w:fldChar w:fldCharType="end"/>
+          </w:r>
+          <w:r>
+            <w:rPr>
+              <w:rStyle w:val="Hyperlink"/>
+            </w:rPr>
+            <w:fldChar w:fldCharType="end"/>
+          </w:r>
+        </w:p>
+        <w:p>
+          <w:pPr>
+            <w:pStyle w:val="TOC1"/>
+            <w:tabs>
+              <w:tab w:val="right" w:leader="dot" w:pos="9350"/>
+            </w:tabs>
+            <w:rPr>
+              <w:rFonts w:asciiTheme="minorHAnsi" w:eastAsiaTheme="minorEastAsia" w:hAnsiTheme="minorHAnsi" w:cstheme="minorBidi"/>
+              <w:lang w:val="en-US"/>
+            </w:rPr>
+          </w:pPr>
+          <w:hyperlink w:anchor="_Toc74390194" w:history="1">
             <w:r>
               <w:rPr>
                 <w:rStyle w:val="Hyperlink"/>
               </w:rPr>
-              <w:t>Introduction</w:t>
+              <w:t>1 What is Ensemble Learning?</w:t>
             </w:r>
             <w:r>
               <w:rPr>
@@ -187,7 +286,7 @@
               <w:rPr>
                 <w:webHidden/>
               </w:rPr>
-              <w:instrText xml:space="preserve"> PAGEREF _Toc73811133 \h </w:instrText>
+              <w:instrText xml:space="preserve"> PAGEREF _Toc74390194 \h </w:instrText>
             </w:r>
             <w:r>
               <w:rPr>
@@ -225,12 +324,12 @@
               <w:lang w:val="en-US"/>
             </w:rPr>
           </w:pPr>
-          <w:hyperlink w:anchor="_Toc73811134" w:history="1">
+          <w:hyperlink w:anchor="_Toc74390195" w:history="1">
             <w:r>
               <w:rPr>
                 <w:rStyle w:val="Hyperlink"/>
               </w:rPr>
-              <w:t>1 What is Ensemble Learning?</w:t>
+              <w:t>2 Why use Ensemble Learning?</w:t>
             </w:r>
             <w:r>
               <w:rPr>
@@ -248,7 +347,7 @@
               <w:rPr>
                 <w:webHidden/>
               </w:rPr>
-              <w:instrText xml:space="preserve"> PAGEREF _Toc73811134 \h </w:instrText>
+              <w:instrText xml:space="preserve"> PAGEREF _Toc74390195 \h </w:instrText>
             </w:r>
             <w:r>
               <w:rPr>
@@ -265,7 +364,7 @@
               <w:rPr>
                 <w:webHidden/>
               </w:rPr>
-              <w:t>3</w:t>
+              <w:t>4</w:t>
             </w:r>
             <w:r>
               <w:rPr>
@@ -286,12 +385,12 @@
               <w:lang w:val="en-US"/>
             </w:rPr>
           </w:pPr>
-          <w:hyperlink w:anchor="_Toc73811135" w:history="1">
+          <w:hyperlink w:anchor="_Toc74390196" w:history="1">
             <w:r>
               <w:rPr>
                 <w:rStyle w:val="Hyperlink"/>
               </w:rPr>
-              <w:t>2 Why use Ensemble Learning?</w:t>
+              <w:t>3 Types of Ensemble Methods</w:t>
             </w:r>
             <w:r>
               <w:rPr>
@@ -309,7 +408,7 @@
               <w:rPr>
                 <w:webHidden/>
               </w:rPr>
-              <w:instrText xml:space="preserve"> PAGEREF _Toc73811135 \h </w:instrText>
+              <w:instrText xml:space="preserve"> PAGEREF _Toc74390196 \h </w:instrText>
             </w:r>
             <w:r>
               <w:rPr>
@@ -327,6 +426,494 @@
                 <w:webHidden/>
               </w:rPr>
               <w:t>4</w:t>
+            </w:r>
+            <w:r>
+              <w:rPr>
+                <w:webHidden/>
+              </w:rPr>
+              <w:fldChar w:fldCharType="end"/>
+            </w:r>
+          </w:hyperlink>
+        </w:p>
+        <w:p>
+          <w:pPr>
+            <w:pStyle w:val="TOC3"/>
+            <w:tabs>
+              <w:tab w:val="right" w:leader="dot" w:pos="9350"/>
+            </w:tabs>
+            <w:rPr>
+              <w:rFonts w:asciiTheme="minorHAnsi" w:eastAsiaTheme="minorEastAsia" w:hAnsiTheme="minorHAnsi" w:cstheme="minorBidi"/>
+              <w:lang w:val="en-US"/>
+            </w:rPr>
+          </w:pPr>
+          <w:hyperlink w:anchor="_Toc74390197" w:history="1">
+            <w:r>
+              <w:rPr>
+                <w:rStyle w:val="Hyperlink"/>
+              </w:rPr>
+              <w:t>3.1 Fundamental Ensemble Models</w:t>
+            </w:r>
+            <w:r>
+              <w:rPr>
+                <w:webHidden/>
+              </w:rPr>
+              <w:tab/>
+            </w:r>
+            <w:r>
+              <w:rPr>
+                <w:webHidden/>
+              </w:rPr>
+              <w:fldChar w:fldCharType="begin"/>
+            </w:r>
+            <w:r>
+              <w:rPr>
+                <w:webHidden/>
+              </w:rPr>
+              <w:instrText xml:space="preserve"> PAGEREF _Toc74390197 \h </w:instrText>
+            </w:r>
+            <w:r>
+              <w:rPr>
+                <w:webHidden/>
+              </w:rPr>
+            </w:r>
+            <w:r>
+              <w:rPr>
+                <w:webHidden/>
+              </w:rPr>
+              <w:fldChar w:fldCharType="separate"/>
+            </w:r>
+            <w:r>
+              <w:rPr>
+                <w:webHidden/>
+              </w:rPr>
+              <w:t>4</w:t>
+            </w:r>
+            <w:r>
+              <w:rPr>
+                <w:webHidden/>
+              </w:rPr>
+              <w:fldChar w:fldCharType="end"/>
+            </w:r>
+          </w:hyperlink>
+        </w:p>
+        <w:p>
+          <w:pPr>
+            <w:pStyle w:val="TOC3"/>
+            <w:tabs>
+              <w:tab w:val="right" w:leader="dot" w:pos="9350"/>
+            </w:tabs>
+            <w:rPr>
+              <w:rFonts w:asciiTheme="minorHAnsi" w:eastAsiaTheme="minorEastAsia" w:hAnsiTheme="minorHAnsi" w:cstheme="minorBidi"/>
+              <w:lang w:val="en-US"/>
+            </w:rPr>
+          </w:pPr>
+          <w:hyperlink w:anchor="_Toc74390198" w:history="1">
+            <w:r>
+              <w:rPr>
+                <w:rStyle w:val="Hyperlink"/>
+              </w:rPr>
+              <w:t>3.1.1 Max Voting</w:t>
+            </w:r>
+            <w:r>
+              <w:rPr>
+                <w:webHidden/>
+              </w:rPr>
+              <w:tab/>
+            </w:r>
+            <w:r>
+              <w:rPr>
+                <w:webHidden/>
+              </w:rPr>
+              <w:fldChar w:fldCharType="begin"/>
+            </w:r>
+            <w:r>
+              <w:rPr>
+                <w:webHidden/>
+              </w:rPr>
+              <w:instrText xml:space="preserve"> PAGEREF _Toc74390198 \h </w:instrText>
+            </w:r>
+            <w:r>
+              <w:rPr>
+                <w:webHidden/>
+              </w:rPr>
+            </w:r>
+            <w:r>
+              <w:rPr>
+                <w:webHidden/>
+              </w:rPr>
+              <w:fldChar w:fldCharType="separate"/>
+            </w:r>
+            <w:r>
+              <w:rPr>
+                <w:webHidden/>
+              </w:rPr>
+              <w:t>5</w:t>
+            </w:r>
+            <w:r>
+              <w:rPr>
+                <w:webHidden/>
+              </w:rPr>
+              <w:fldChar w:fldCharType="end"/>
+            </w:r>
+          </w:hyperlink>
+        </w:p>
+        <w:p>
+          <w:pPr>
+            <w:pStyle w:val="TOC3"/>
+            <w:tabs>
+              <w:tab w:val="right" w:leader="dot" w:pos="9350"/>
+            </w:tabs>
+            <w:rPr>
+              <w:rFonts w:asciiTheme="minorHAnsi" w:eastAsiaTheme="minorEastAsia" w:hAnsiTheme="minorHAnsi" w:cstheme="minorBidi"/>
+              <w:lang w:val="en-US"/>
+            </w:rPr>
+          </w:pPr>
+          <w:hyperlink w:anchor="_Toc74390199" w:history="1">
+            <w:r>
+              <w:rPr>
+                <w:rStyle w:val="Hyperlink"/>
+              </w:rPr>
+              <w:t>3.1.2 Averaging</w:t>
+            </w:r>
+            <w:r>
+              <w:rPr>
+                <w:webHidden/>
+              </w:rPr>
+              <w:tab/>
+            </w:r>
+            <w:r>
+              <w:rPr>
+                <w:webHidden/>
+              </w:rPr>
+              <w:fldChar w:fldCharType="begin"/>
+            </w:r>
+            <w:r>
+              <w:rPr>
+                <w:webHidden/>
+              </w:rPr>
+              <w:instrText xml:space="preserve"> PAGEREF _Toc74390199 \h </w:instrText>
+            </w:r>
+            <w:r>
+              <w:rPr>
+                <w:webHidden/>
+              </w:rPr>
+            </w:r>
+            <w:r>
+              <w:rPr>
+                <w:webHidden/>
+              </w:rPr>
+              <w:fldChar w:fldCharType="separate"/>
+            </w:r>
+            <w:r>
+              <w:rPr>
+                <w:webHidden/>
+              </w:rPr>
+              <w:t>6</w:t>
+            </w:r>
+            <w:r>
+              <w:rPr>
+                <w:webHidden/>
+              </w:rPr>
+              <w:fldChar w:fldCharType="end"/>
+            </w:r>
+          </w:hyperlink>
+        </w:p>
+        <w:p>
+          <w:pPr>
+            <w:pStyle w:val="TOC3"/>
+            <w:tabs>
+              <w:tab w:val="right" w:leader="dot" w:pos="9350"/>
+            </w:tabs>
+            <w:rPr>
+              <w:rFonts w:asciiTheme="minorHAnsi" w:eastAsiaTheme="minorEastAsia" w:hAnsiTheme="minorHAnsi" w:cstheme="minorBidi"/>
+              <w:lang w:val="en-US"/>
+            </w:rPr>
+          </w:pPr>
+          <w:hyperlink w:anchor="_Toc74390200" w:history="1">
+            <w:r>
+              <w:rPr>
+                <w:rStyle w:val="Hyperlink"/>
+              </w:rPr>
+              <w:t>3.1.3 Weighted Average</w:t>
+            </w:r>
+            <w:r>
+              <w:rPr>
+                <w:webHidden/>
+              </w:rPr>
+              <w:tab/>
+            </w:r>
+            <w:r>
+              <w:rPr>
+                <w:webHidden/>
+              </w:rPr>
+              <w:fldChar w:fldCharType="begin"/>
+            </w:r>
+            <w:r>
+              <w:rPr>
+                <w:webHidden/>
+              </w:rPr>
+              <w:instrText xml:space="preserve"> PAGEREF _Toc74390200 \h </w:instrText>
+            </w:r>
+            <w:r>
+              <w:rPr>
+                <w:webHidden/>
+              </w:rPr>
+            </w:r>
+            <w:r>
+              <w:rPr>
+                <w:webHidden/>
+              </w:rPr>
+              <w:fldChar w:fldCharType="separate"/>
+            </w:r>
+            <w:r>
+              <w:rPr>
+                <w:webHidden/>
+              </w:rPr>
+              <w:t>8</w:t>
+            </w:r>
+            <w:r>
+              <w:rPr>
+                <w:webHidden/>
+              </w:rPr>
+              <w:fldChar w:fldCharType="end"/>
+            </w:r>
+          </w:hyperlink>
+        </w:p>
+        <w:p>
+          <w:pPr>
+            <w:pStyle w:val="TOC2"/>
+            <w:tabs>
+              <w:tab w:val="right" w:leader="dot" w:pos="9350"/>
+            </w:tabs>
+            <w:rPr>
+              <w:rFonts w:asciiTheme="minorHAnsi" w:eastAsiaTheme="minorEastAsia" w:hAnsiTheme="minorHAnsi" w:cstheme="minorBidi"/>
+              <w:lang w:val="en-US"/>
+            </w:rPr>
+          </w:pPr>
+          <w:hyperlink w:anchor="_Toc74390201" w:history="1">
+            <w:r>
+              <w:rPr>
+                <w:rStyle w:val="Hyperlink"/>
+              </w:rPr>
+              <w:t>3.2 Bagging</w:t>
+            </w:r>
+            <w:r>
+              <w:rPr>
+                <w:webHidden/>
+              </w:rPr>
+              <w:tab/>
+            </w:r>
+            <w:r>
+              <w:rPr>
+                <w:webHidden/>
+              </w:rPr>
+              <w:fldChar w:fldCharType="begin"/>
+            </w:r>
+            <w:r>
+              <w:rPr>
+                <w:webHidden/>
+              </w:rPr>
+              <w:instrText xml:space="preserve"> PAGEREF _Toc74390201 \h </w:instrText>
+            </w:r>
+            <w:r>
+              <w:rPr>
+                <w:webHidden/>
+              </w:rPr>
+            </w:r>
+            <w:r>
+              <w:rPr>
+                <w:webHidden/>
+              </w:rPr>
+              <w:fldChar w:fldCharType="separate"/>
+            </w:r>
+            <w:r>
+              <w:rPr>
+                <w:webHidden/>
+              </w:rPr>
+              <w:t>9</w:t>
+            </w:r>
+            <w:r>
+              <w:rPr>
+                <w:webHidden/>
+              </w:rPr>
+              <w:fldChar w:fldCharType="end"/>
+            </w:r>
+          </w:hyperlink>
+        </w:p>
+        <w:p>
+          <w:pPr>
+            <w:pStyle w:val="TOC2"/>
+            <w:tabs>
+              <w:tab w:val="right" w:leader="dot" w:pos="9350"/>
+            </w:tabs>
+            <w:rPr>
+              <w:rFonts w:asciiTheme="minorHAnsi" w:eastAsiaTheme="minorEastAsia" w:hAnsiTheme="minorHAnsi" w:cstheme="minorBidi"/>
+              <w:lang w:val="en-US"/>
+            </w:rPr>
+          </w:pPr>
+          <w:hyperlink w:anchor="_Toc74390202" w:history="1">
+            <w:r>
+              <w:rPr>
+                <w:rStyle w:val="Hyperlink"/>
+              </w:rPr>
+              <w:t>3.3 Boosting</w:t>
+            </w:r>
+            <w:r>
+              <w:rPr>
+                <w:webHidden/>
+              </w:rPr>
+              <w:tab/>
+            </w:r>
+            <w:r>
+              <w:rPr>
+                <w:webHidden/>
+              </w:rPr>
+              <w:fldChar w:fldCharType="begin"/>
+            </w:r>
+            <w:r>
+              <w:rPr>
+                <w:webHidden/>
+              </w:rPr>
+              <w:instrText xml:space="preserve"> PAGEREF _Toc74390202 \h </w:instrText>
+            </w:r>
+            <w:r>
+              <w:rPr>
+                <w:webHidden/>
+              </w:rPr>
+            </w:r>
+            <w:r>
+              <w:rPr>
+                <w:webHidden/>
+              </w:rPr>
+              <w:fldChar w:fldCharType="separate"/>
+            </w:r>
+            <w:r>
+              <w:rPr>
+                <w:webHidden/>
+              </w:rPr>
+              <w:t>10</w:t>
+            </w:r>
+            <w:r>
+              <w:rPr>
+                <w:webHidden/>
+              </w:rPr>
+              <w:fldChar w:fldCharType="end"/>
+            </w:r>
+          </w:hyperlink>
+        </w:p>
+        <w:p>
+          <w:pPr>
+            <w:pStyle w:val="TOC2"/>
+            <w:tabs>
+              <w:tab w:val="right" w:leader="dot" w:pos="9350"/>
+            </w:tabs>
+            <w:rPr>
+              <w:rFonts w:asciiTheme="minorHAnsi" w:eastAsiaTheme="minorEastAsia" w:hAnsiTheme="minorHAnsi" w:cstheme="minorBidi"/>
+              <w:lang w:val="en-US"/>
+            </w:rPr>
+          </w:pPr>
+          <w:hyperlink w:anchor="_Toc74390203" w:history="1">
+            <w:r>
+              <w:rPr>
+                <w:rStyle w:val="Hyperlink"/>
+              </w:rPr>
+              <w:t>3.4 Stacking</w:t>
+            </w:r>
+            <w:r>
+              <w:rPr>
+                <w:webHidden/>
+              </w:rPr>
+              <w:tab/>
+            </w:r>
+            <w:r>
+              <w:rPr>
+                <w:webHidden/>
+              </w:rPr>
+              <w:fldChar w:fldCharType="begin"/>
+            </w:r>
+            <w:r>
+              <w:rPr>
+                <w:webHidden/>
+              </w:rPr>
+              <w:instrText xml:space="preserve"> PAGEREF _Toc74390203 \h </w:instrText>
+            </w:r>
+            <w:r>
+              <w:rPr>
+                <w:webHidden/>
+              </w:rPr>
+            </w:r>
+            <w:r>
+              <w:rPr>
+                <w:webHidden/>
+              </w:rPr>
+              <w:fldChar w:fldCharType="separate"/>
+            </w:r>
+            <w:r>
+              <w:rPr>
+                <w:webHidden/>
+              </w:rPr>
+              <w:t>12</w:t>
+            </w:r>
+            <w:r>
+              <w:rPr>
+                <w:webHidden/>
+              </w:rPr>
+              <w:fldChar w:fldCharType="end"/>
+            </w:r>
+          </w:hyperlink>
+        </w:p>
+        <w:p>
+          <w:pPr>
+            <w:pStyle w:val="TOC2"/>
+            <w:tabs>
+              <w:tab w:val="right" w:leader="dot" w:pos="9350"/>
+            </w:tabs>
+            <w:rPr>
+              <w:rFonts w:asciiTheme="minorHAnsi" w:eastAsiaTheme="minorEastAsia" w:hAnsiTheme="minorHAnsi" w:cstheme="minorBidi"/>
+              <w:lang w:val="en-US"/>
+            </w:rPr>
+          </w:pPr>
+          <w:hyperlink w:anchor="_Toc74390204" w:history="1">
+            <w:r>
+              <w:rPr>
+                <w:rStyle w:val="Hyperlink"/>
+              </w:rPr>
+              <w:t>3.5 Blending</w:t>
+            </w:r>
+            <w:r>
+              <w:rPr>
+                <w:webHidden/>
+              </w:rPr>
+              <w:tab/>
+            </w:r>
+            <w:r>
+              <w:rPr>
+                <w:webHidden/>
+              </w:rPr>
+              <w:fldChar w:fldCharType="begin"/>
+            </w:r>
+            <w:r>
+              <w:rPr>
+                <w:webHidden/>
+              </w:rPr>
+              <w:instrText xml:space="preserve"> PAGEREF _Toc74390204 \h </w:instrText>
+            </w:r>
+            <w:r>
+              <w:rPr>
+                <w:webHidden/>
+              </w:rPr>
+            </w:r>
+            <w:r>
+              <w:rPr>
+                <w:webHidden/>
+              </w:rPr>
+              <w:fldChar w:fldCharType="separate"/>
+            </w:r>
+            <w:r>
+              <w:rPr>
+                <w:webHidden/>
+              </w:rPr>
+              <w:t>14</w:t>
             </w:r>
             <w:r>
               <w:rPr>
@@ -347,12 +934,12 @@
               <w:lang w:val="en-US"/>
             </w:rPr>
           </w:pPr>
-          <w:hyperlink w:anchor="_Toc73811136" w:history="1">
+          <w:hyperlink w:anchor="_Toc74390205" w:history="1">
             <w:r>
               <w:rPr>
                 <w:rStyle w:val="Hyperlink"/>
               </w:rPr>
-              <w:t>3 Types of Ensemble Methods</w:t>
+              <w:t>Can Ensemble Learning be used for both regression and classification problems?</w:t>
             </w:r>
             <w:r>
               <w:rPr>
@@ -370,7 +957,7 @@
               <w:rPr>
                 <w:webHidden/>
               </w:rPr>
-              <w:instrText xml:space="preserve"> PAGEREF _Toc73811136 \h </w:instrText>
+              <w:instrText xml:space="preserve"> PAGEREF _Toc74390205 \h </w:instrText>
             </w:r>
             <w:r>
               <w:rPr>
@@ -387,479 +974,7 @@
               <w:rPr>
                 <w:webHidden/>
               </w:rPr>
-              <w:t>4</w:t>
-            </w:r>
-            <w:r>
-              <w:rPr>
-                <w:webHidden/>
-              </w:rPr>
-              <w:fldChar w:fldCharType="end"/>
-            </w:r>
-          </w:hyperlink>
-        </w:p>
-        <w:p>
-          <w:pPr>
-            <w:pStyle w:val="TOC3"/>
-            <w:tabs>
-              <w:tab w:val="right" w:leader="dot" w:pos="9350"/>
-            </w:tabs>
-          </w:pPr>
-          <w:hyperlink w:anchor="_Toc73811137" w:history="1">
-            <w:r>
-              <w:rPr>
-                <w:rStyle w:val="Hyperlink"/>
-              </w:rPr>
-              <w:t>3.1 Fundamental Ensemble Models</w:t>
-            </w:r>
-            <w:r>
-              <w:rPr>
-                <w:webHidden/>
-              </w:rPr>
-              <w:tab/>
-            </w:r>
-            <w:r>
-              <w:rPr>
-                <w:webHidden/>
-              </w:rPr>
-              <w:fldChar w:fldCharType="begin"/>
-            </w:r>
-            <w:r>
-              <w:rPr>
-                <w:webHidden/>
-              </w:rPr>
-              <w:instrText xml:space="preserve"> PAGEREF _Toc73811137 \h </w:instrText>
-            </w:r>
-            <w:r>
-              <w:rPr>
-                <w:webHidden/>
-              </w:rPr>
-            </w:r>
-            <w:r>
-              <w:rPr>
-                <w:webHidden/>
-              </w:rPr>
-              <w:fldChar w:fldCharType="separate"/>
-            </w:r>
-            <w:r>
-              <w:rPr>
-                <w:webHidden/>
-              </w:rPr>
-              <w:t>4</w:t>
-            </w:r>
-            <w:r>
-              <w:rPr>
-                <w:webHidden/>
-              </w:rPr>
-              <w:fldChar w:fldCharType="end"/>
-            </w:r>
-          </w:hyperlink>
-        </w:p>
-        <w:p>
-          <w:pPr>
-            <w:pStyle w:val="TOC3"/>
-            <w:tabs>
-              <w:tab w:val="right" w:leader="dot" w:pos="9350"/>
-            </w:tabs>
-          </w:pPr>
-          <w:hyperlink w:anchor="_Toc73811138" w:history="1">
-            <w:r>
-              <w:rPr>
-                <w:rStyle w:val="Hyperlink"/>
-              </w:rPr>
-              <w:t>3.1.1 Max Voting</w:t>
-            </w:r>
-            <w:r>
-              <w:rPr>
-                <w:webHidden/>
-              </w:rPr>
-              <w:tab/>
-            </w:r>
-            <w:r>
-              <w:rPr>
-                <w:webHidden/>
-              </w:rPr>
-              <w:fldChar w:fldCharType="begin"/>
-            </w:r>
-            <w:r>
-              <w:rPr>
-                <w:webHidden/>
-              </w:rPr>
-              <w:instrText xml:space="preserve"> PAGEREF _Toc73811138 \h </w:instrText>
-            </w:r>
-            <w:r>
-              <w:rPr>
-                <w:webHidden/>
-              </w:rPr>
-            </w:r>
-            <w:r>
-              <w:rPr>
-                <w:webHidden/>
-              </w:rPr>
-              <w:fldChar w:fldCharType="separate"/>
-            </w:r>
-            <w:r>
-              <w:rPr>
-                <w:webHidden/>
-              </w:rPr>
-              <w:t>5</w:t>
-            </w:r>
-            <w:r>
-              <w:rPr>
-                <w:webHidden/>
-              </w:rPr>
-              <w:fldChar w:fldCharType="end"/>
-            </w:r>
-          </w:hyperlink>
-        </w:p>
-        <w:p>
-          <w:pPr>
-            <w:pStyle w:val="TOC3"/>
-            <w:tabs>
-              <w:tab w:val="right" w:leader="dot" w:pos="9350"/>
-            </w:tabs>
-          </w:pPr>
-          <w:hyperlink w:anchor="_Toc73811139" w:history="1">
-            <w:r>
-              <w:rPr>
-                <w:rStyle w:val="Hyperlink"/>
-              </w:rPr>
-              <w:t>3.1.2 Averaging</w:t>
-            </w:r>
-            <w:r>
-              <w:rPr>
-                <w:webHidden/>
-              </w:rPr>
-              <w:tab/>
-            </w:r>
-            <w:r>
-              <w:rPr>
-                <w:webHidden/>
-              </w:rPr>
-              <w:fldChar w:fldCharType="begin"/>
-            </w:r>
-            <w:r>
-              <w:rPr>
-                <w:webHidden/>
-              </w:rPr>
-              <w:instrText xml:space="preserve"> PAGEREF _Toc73811139 \h </w:instrText>
-            </w:r>
-            <w:r>
-              <w:rPr>
-                <w:webHidden/>
-              </w:rPr>
-            </w:r>
-            <w:r>
-              <w:rPr>
-                <w:webHidden/>
-              </w:rPr>
-              <w:fldChar w:fldCharType="separate"/>
-            </w:r>
-            <w:r>
-              <w:rPr>
-                <w:webHidden/>
-              </w:rPr>
-              <w:t>6</w:t>
-            </w:r>
-            <w:r>
-              <w:rPr>
-                <w:webHidden/>
-              </w:rPr>
-              <w:fldChar w:fldCharType="end"/>
-            </w:r>
-          </w:hyperlink>
-        </w:p>
-        <w:p>
-          <w:pPr>
-            <w:pStyle w:val="TOC3"/>
-            <w:tabs>
-              <w:tab w:val="right" w:leader="dot" w:pos="9350"/>
-            </w:tabs>
-          </w:pPr>
-          <w:hyperlink w:anchor="_Toc73811140" w:history="1">
-            <w:r>
-              <w:rPr>
-                <w:rStyle w:val="Hyperlink"/>
-              </w:rPr>
-              <w:t>3.1.3 Weighted Average</w:t>
-            </w:r>
-            <w:r>
-              <w:rPr>
-                <w:webHidden/>
-              </w:rPr>
-              <w:tab/>
-            </w:r>
-            <w:r>
-              <w:rPr>
-                <w:webHidden/>
-              </w:rPr>
-              <w:fldChar w:fldCharType="begin"/>
-            </w:r>
-            <w:r>
-              <w:rPr>
-                <w:webHidden/>
-              </w:rPr>
-              <w:instrText xml:space="preserve"> PAGEREF _Toc73811140 \h </w:instrText>
-            </w:r>
-            <w:r>
-              <w:rPr>
-                <w:webHidden/>
-              </w:rPr>
-            </w:r>
-            <w:r>
-              <w:rPr>
-                <w:webHidden/>
-              </w:rPr>
-              <w:fldChar w:fldCharType="separate"/>
-            </w:r>
-            <w:r>
-              <w:rPr>
-                <w:webHidden/>
-              </w:rPr>
-              <w:t>8</w:t>
-            </w:r>
-            <w:r>
-              <w:rPr>
-                <w:webHidden/>
-              </w:rPr>
-              <w:fldChar w:fldCharType="end"/>
-            </w:r>
-          </w:hyperlink>
-        </w:p>
-        <w:p>
-          <w:pPr>
-            <w:pStyle w:val="TOC2"/>
-            <w:tabs>
-              <w:tab w:val="right" w:leader="dot" w:pos="9350"/>
-            </w:tabs>
-            <w:rPr>
-              <w:rFonts w:asciiTheme="minorHAnsi" w:eastAsiaTheme="minorEastAsia" w:hAnsiTheme="minorHAnsi" w:cstheme="minorBidi"/>
-              <w:lang w:val="en-US"/>
-            </w:rPr>
-          </w:pPr>
-          <w:hyperlink w:anchor="_Toc73811141" w:history="1">
-            <w:r>
-              <w:rPr>
-                <w:rStyle w:val="Hyperlink"/>
-              </w:rPr>
-              <w:t>3.2 Bagging</w:t>
-            </w:r>
-            <w:r>
-              <w:rPr>
-                <w:webHidden/>
-              </w:rPr>
-              <w:tab/>
-            </w:r>
-            <w:r>
-              <w:rPr>
-                <w:webHidden/>
-              </w:rPr>
-              <w:fldChar w:fldCharType="begin"/>
-            </w:r>
-            <w:r>
-              <w:rPr>
-                <w:webHidden/>
-              </w:rPr>
-              <w:instrText xml:space="preserve"> PAGEREF _Toc73811141 \h </w:instrText>
-            </w:r>
-            <w:r>
-              <w:rPr>
-                <w:webHidden/>
-              </w:rPr>
-            </w:r>
-            <w:r>
-              <w:rPr>
-                <w:webHidden/>
-              </w:rPr>
-              <w:fldChar w:fldCharType="separate"/>
-            </w:r>
-            <w:r>
-              <w:rPr>
-                <w:webHidden/>
-              </w:rPr>
-              <w:t>9</w:t>
-            </w:r>
-            <w:r>
-              <w:rPr>
-                <w:webHidden/>
-              </w:rPr>
-              <w:fldChar w:fldCharType="end"/>
-            </w:r>
-          </w:hyperlink>
-        </w:p>
-        <w:p>
-          <w:pPr>
-            <w:pStyle w:val="TOC2"/>
-            <w:tabs>
-              <w:tab w:val="right" w:leader="dot" w:pos="9350"/>
-            </w:tabs>
-            <w:rPr>
-              <w:rFonts w:asciiTheme="minorHAnsi" w:eastAsiaTheme="minorEastAsia" w:hAnsiTheme="minorHAnsi" w:cstheme="minorBidi"/>
-              <w:lang w:val="en-US"/>
-            </w:rPr>
-          </w:pPr>
-          <w:hyperlink w:anchor="_Toc73811142" w:history="1">
-            <w:r>
-              <w:rPr>
-                <w:rStyle w:val="Hyperlink"/>
-              </w:rPr>
-              <w:t>3.3 Boosting</w:t>
-            </w:r>
-            <w:r>
-              <w:rPr>
-                <w:webHidden/>
-              </w:rPr>
-              <w:tab/>
-            </w:r>
-            <w:r>
-              <w:rPr>
-                <w:webHidden/>
-              </w:rPr>
-              <w:fldChar w:fldCharType="begin"/>
-            </w:r>
-            <w:r>
-              <w:rPr>
-                <w:webHidden/>
-              </w:rPr>
-              <w:instrText xml:space="preserve"> PAGEREF _Toc73811142 \h </w:instrText>
-            </w:r>
-            <w:r>
-              <w:rPr>
-                <w:webHidden/>
-              </w:rPr>
-            </w:r>
-            <w:r>
-              <w:rPr>
-                <w:webHidden/>
-              </w:rPr>
-              <w:fldChar w:fldCharType="separate"/>
-            </w:r>
-            <w:r>
-              <w:rPr>
-                <w:webHidden/>
-              </w:rPr>
-              <w:t>10</w:t>
-            </w:r>
-            <w:r>
-              <w:rPr>
-                <w:webHidden/>
-              </w:rPr>
-              <w:fldChar w:fldCharType="end"/>
-            </w:r>
-          </w:hyperlink>
-        </w:p>
-        <w:p>
-          <w:pPr>
-            <w:pStyle w:val="TOC2"/>
-            <w:tabs>
-              <w:tab w:val="right" w:leader="dot" w:pos="9350"/>
-            </w:tabs>
-            <w:rPr>
-              <w:rFonts w:asciiTheme="minorHAnsi" w:eastAsiaTheme="minorEastAsia" w:hAnsiTheme="minorHAnsi" w:cstheme="minorBidi"/>
-              <w:lang w:val="en-US"/>
-            </w:rPr>
-          </w:pPr>
-          <w:hyperlink w:anchor="_Toc73811143" w:history="1">
-            <w:r>
-              <w:rPr>
-                <w:rStyle w:val="Hyperlink"/>
-              </w:rPr>
-              <w:t>3.4 Stacking</w:t>
-            </w:r>
-            <w:r>
-              <w:rPr>
-                <w:webHidden/>
-              </w:rPr>
-              <w:tab/>
-            </w:r>
-            <w:r>
-              <w:rPr>
-                <w:webHidden/>
-              </w:rPr>
-              <w:fldChar w:fldCharType="begin"/>
-            </w:r>
-            <w:r>
-              <w:rPr>
-                <w:webHidden/>
-              </w:rPr>
-              <w:instrText xml:space="preserve"> PAGEREF _Toc73811143 \h </w:instrText>
-            </w:r>
-            <w:r>
-              <w:rPr>
-                <w:webHidden/>
-              </w:rPr>
-            </w:r>
-            <w:r>
-              <w:rPr>
-                <w:webHidden/>
-              </w:rPr>
-              <w:fldChar w:fldCharType="separate"/>
-            </w:r>
-            <w:r>
-              <w:rPr>
-                <w:webHidden/>
-              </w:rPr>
-              <w:t>12</w:t>
-            </w:r>
-            <w:r>
-              <w:rPr>
-                <w:webHidden/>
-              </w:rPr>
-              <w:fldChar w:fldCharType="end"/>
-            </w:r>
-          </w:hyperlink>
-        </w:p>
-        <w:p>
-          <w:pPr>
-            <w:pStyle w:val="TOC2"/>
-            <w:tabs>
-              <w:tab w:val="right" w:leader="dot" w:pos="9350"/>
-            </w:tabs>
-            <w:rPr>
-              <w:rFonts w:asciiTheme="minorHAnsi" w:eastAsiaTheme="minorEastAsia" w:hAnsiTheme="minorHAnsi" w:cstheme="minorBidi"/>
-              <w:lang w:val="en-US"/>
-            </w:rPr>
-          </w:pPr>
-          <w:hyperlink w:anchor="_Toc73811144" w:history="1">
-            <w:r>
-              <w:rPr>
-                <w:rStyle w:val="Hyperlink"/>
-              </w:rPr>
-              <w:t>3.5 Blending</w:t>
-            </w:r>
-            <w:r>
-              <w:rPr>
-                <w:webHidden/>
-              </w:rPr>
-              <w:tab/>
-            </w:r>
-            <w:r>
-              <w:rPr>
-                <w:webHidden/>
-              </w:rPr>
-              <w:fldChar w:fldCharType="begin"/>
-            </w:r>
-            <w:r>
-              <w:rPr>
-                <w:webHidden/>
-              </w:rPr>
-              <w:instrText xml:space="preserve"> PAGEREF _Toc73811144 \h </w:instrText>
-            </w:r>
-            <w:r>
-              <w:rPr>
-                <w:webHidden/>
-              </w:rPr>
-            </w:r>
-            <w:r>
-              <w:rPr>
-                <w:webHidden/>
-              </w:rPr>
-              <w:fldChar w:fldCharType="separate"/>
-            </w:r>
-            <w:r>
-              <w:rPr>
-                <w:webHidden/>
-              </w:rPr>
-              <w:t>12</w:t>
+              <w:t>15</w:t>
             </w:r>
             <w:r>
               <w:rPr>
@@ -880,12 +995,12 @@
               <w:lang w:val="en-US"/>
             </w:rPr>
           </w:pPr>
-          <w:hyperlink w:anchor="_Toc73811145" w:history="1">
+          <w:hyperlink w:anchor="_Toc74390206" w:history="1">
             <w:r>
               <w:rPr>
                 <w:rStyle w:val="Hyperlink"/>
               </w:rPr>
-              <w:t>4. Can Ensemble Learning be used for both regression and classification problems?</w:t>
+              <w:t>5. How do these ensemble learning techniques help improve the performance of the machine learning model?</w:t>
             </w:r>
             <w:r>
               <w:rPr>
@@ -903,7 +1018,7 @@
               <w:rPr>
                 <w:webHidden/>
               </w:rPr>
-              <w:instrText xml:space="preserve"> PAGEREF _Toc73811145 \h </w:instrText>
+              <w:instrText xml:space="preserve"> PAGEREF _Toc74390206 \h </w:instrText>
             </w:r>
             <w:r>
               <w:rPr>
@@ -920,7 +1035,7 @@
               <w:rPr>
                 <w:webHidden/>
               </w:rPr>
-              <w:t>12</w:t>
+              <w:t>16</w:t>
             </w:r>
             <w:r>
               <w:rPr>
@@ -941,12 +1056,12 @@
               <w:lang w:val="en-US"/>
             </w:rPr>
           </w:pPr>
-          <w:hyperlink w:anchor="_Toc73811146" w:history="1">
+          <w:hyperlink w:anchor="_Toc74390207" w:history="1">
             <w:r>
               <w:rPr>
                 <w:rStyle w:val="Hyperlink"/>
               </w:rPr>
-              <w:t>5. How do these ensemble learning techniques help improve the performance of the machine learning model?</w:t>
+              <w:t>6 Key Takeaways</w:t>
             </w:r>
             <w:r>
               <w:rPr>
@@ -964,7 +1079,7 @@
               <w:rPr>
                 <w:webHidden/>
               </w:rPr>
-              <w:instrText xml:space="preserve"> PAGEREF _Toc73811146 \h </w:instrText>
+              <w:instrText xml:space="preserve"> PAGEREF _Toc74390207 \h </w:instrText>
             </w:r>
             <w:r>
               <w:rPr>
@@ -981,129 +1096,7 @@
               <w:rPr>
                 <w:webHidden/>
               </w:rPr>
-              <w:t>12</w:t>
-            </w:r>
-            <w:r>
-              <w:rPr>
-                <w:webHidden/>
-              </w:rPr>
-              <w:fldChar w:fldCharType="end"/>
-            </w:r>
-          </w:hyperlink>
-        </w:p>
-        <w:p>
-          <w:pPr>
-            <w:pStyle w:val="TOC1"/>
-            <w:tabs>
-              <w:tab w:val="right" w:leader="dot" w:pos="9350"/>
-            </w:tabs>
-            <w:rPr>
-              <w:rFonts w:asciiTheme="minorHAnsi" w:eastAsiaTheme="minorEastAsia" w:hAnsiTheme="minorHAnsi" w:cstheme="minorBidi"/>
-              <w:lang w:val="en-US"/>
-            </w:rPr>
-          </w:pPr>
-          <w:hyperlink w:anchor="_Toc73811147" w:history="1">
-            <w:r>
-              <w:rPr>
-                <w:rStyle w:val="Hyperlink"/>
-              </w:rPr>
-              <w:t>6 Key Takeaways</w:t>
-            </w:r>
-            <w:r>
-              <w:rPr>
-                <w:webHidden/>
-              </w:rPr>
-              <w:tab/>
-            </w:r>
-            <w:r>
-              <w:rPr>
-                <w:webHidden/>
-              </w:rPr>
-              <w:fldChar w:fldCharType="begin"/>
-            </w:r>
-            <w:r>
-              <w:rPr>
-                <w:webHidden/>
-              </w:rPr>
-              <w:instrText xml:space="preserve"> PAGEREF _Toc73811147 \h </w:instrText>
-            </w:r>
-            <w:r>
-              <w:rPr>
-                <w:webHidden/>
-              </w:rPr>
-            </w:r>
-            <w:r>
-              <w:rPr>
-                <w:webHidden/>
-              </w:rPr>
-              <w:fldChar w:fldCharType="separate"/>
-            </w:r>
-            <w:r>
-              <w:rPr>
-                <w:webHidden/>
-              </w:rPr>
-              <w:t>12</w:t>
-            </w:r>
-            <w:r>
-              <w:rPr>
-                <w:webHidden/>
-              </w:rPr>
-              <w:fldChar w:fldCharType="end"/>
-            </w:r>
-          </w:hyperlink>
-        </w:p>
-        <w:p>
-          <w:pPr>
-            <w:pStyle w:val="TOC1"/>
-            <w:tabs>
-              <w:tab w:val="right" w:leader="dot" w:pos="9350"/>
-            </w:tabs>
-            <w:rPr>
-              <w:rFonts w:asciiTheme="minorHAnsi" w:eastAsiaTheme="minorEastAsia" w:hAnsiTheme="minorHAnsi" w:cstheme="minorBidi"/>
-              <w:lang w:val="en-US"/>
-            </w:rPr>
-          </w:pPr>
-          <w:hyperlink w:anchor="_Toc73811148" w:history="1">
-            <w:r>
-              <w:rPr>
-                <w:rStyle w:val="Hyperlink"/>
-              </w:rPr>
-              <w:t>References</w:t>
-            </w:r>
-            <w:r>
-              <w:rPr>
-                <w:webHidden/>
-              </w:rPr>
-              <w:tab/>
-            </w:r>
-            <w:r>
-              <w:rPr>
-                <w:webHidden/>
-              </w:rPr>
-              <w:fldChar w:fldCharType="begin"/>
-            </w:r>
-            <w:r>
-              <w:rPr>
-                <w:webHidden/>
-              </w:rPr>
-              <w:instrText xml:space="preserve"> PAGEREF _Toc73811148 \h </w:instrText>
-            </w:r>
-            <w:r>
-              <w:rPr>
-                <w:webHidden/>
-              </w:rPr>
-            </w:r>
-            <w:r>
-              <w:rPr>
-                <w:webHidden/>
-              </w:rPr>
-              <w:fldChar w:fldCharType="separate"/>
-            </w:r>
-            <w:r>
-              <w:rPr>
-                <w:webHidden/>
-              </w:rPr>
-              <w:t>12</w:t>
+              <w:t>16</w:t>
             </w:r>
             <w:r>
               <w:rPr>
@@ -1130,109 +1123,175 @@
       <w:pPr>
         <w:pStyle w:val="Heading1"/>
       </w:pPr>
-      <w:bookmarkStart w:id="0" w:name="_Toc73811133"/>
       <w:bookmarkStart w:id="1" w:name="_Ref74217811"/>
+      <w:bookmarkStart w:id="2" w:name="_Toc74390193"/>
       <w:r>
         <w:lastRenderedPageBreak/>
         <w:t>Introduction</w:t>
       </w:r>
-      <w:bookmarkEnd w:id="0"/>
       <w:bookmarkEnd w:id="1"/>
-    </w:p>
-    <w:p>
-      <w:r>
-        <w:t xml:space="preserve">The concept of building a model is not a new topic. </w:t>
-      </w:r>
-      <w:r>
-        <w:t>Many people who</w:t>
-      </w:r>
-      <w:r>
-        <w:t xml:space="preserve"> enter Data Science might </w:t>
-      </w:r>
-      <w:r>
-        <w:t xml:space="preserve">feel like they are about to work on something entirely new. </w:t>
-      </w:r>
-      <w:r>
-        <w:t>W</w:t>
-      </w:r>
-      <w:r>
-        <w:t>e build models every</w:t>
+      <w:bookmarkEnd w:id="2"/>
+    </w:p>
+    <w:p>
+      <w:r>
+        <w:t xml:space="preserve">Data Science replicates human behaviour. We have designed machine learning to </w:t>
+      </w:r>
+      <w:r>
+        <w:t>imit</w:t>
+      </w:r>
+      <w:r>
+        <w:t>ate how we behave as humans. Think of a model in Data Science as one way to learn. Human</w:t>
+      </w:r>
+      <w:r>
+        <w:t xml:space="preserve"> beings</w:t>
+      </w:r>
+      <w:r>
+        <w:t xml:space="preserve"> have a bias when we make a choice. The way one person lives their life cannot be scaled across the human race. </w:t>
+      </w:r>
+      <w:r>
+        <w:t>Instead</w:t>
+      </w:r>
+      <w:r>
+        <w:t xml:space="preserve">, when multiple people share their experiences and learnings, </w:t>
+      </w:r>
+      <w:r>
+        <w:t>it is possible to develop</w:t>
+      </w:r>
+      <w:r>
+        <w:t xml:space="preserve"> a generali</w:t>
+      </w:r>
+      <w:r>
+        <w:t>s</w:t>
+      </w:r>
+      <w:r>
+        <w:t xml:space="preserve">ed approach. It is the same with models in Data Science. One model can do a good job with a machine learning problem, but a set of models will do a better job in most cases. This </w:t>
+      </w:r>
+      <w:r>
+        <w:t xml:space="preserve">enhanced performance </w:t>
+      </w:r>
+      <w:r>
+        <w:t>is because the combined model is more generali</w:t>
+      </w:r>
+      <w:r>
+        <w:t>s</w:t>
+      </w:r>
+      <w:r>
+        <w:t xml:space="preserve">ed with less bias.  </w:t>
+      </w:r>
+    </w:p>
+    <w:p>
+      <w:r>
+        <w:t>Let</w:t>
+      </w:r>
+      <w:r>
+        <w:t>'</w:t>
+      </w:r>
+      <w:r>
+        <w:t>s say we are trying to</w:t>
       </w:r>
       <w:r>
         <w:t xml:space="preserve"> </w:t>
       </w:r>
       <w:r>
-        <w:t>day.</w:t>
-      </w:r>
-    </w:p>
-    <w:p>
-      <w:r>
-        <w:t>Let</w:t>
+        <w:t>get</w:t>
+      </w:r>
+      <w:r>
+        <w:t xml:space="preserve"> </w:t>
+      </w:r>
+      <w:r>
+        <w:t>fit</w:t>
+      </w:r>
+      <w:r>
+        <w:t xml:space="preserve"> by controlling our diet.</w:t>
+      </w:r>
+      <w:r>
+        <w:t xml:space="preserve"> Your mother might </w:t>
+      </w:r>
+      <w:r>
+        <w:t>suggest</w:t>
+      </w:r>
+      <w:r>
+        <w:t xml:space="preserve"> </w:t>
+      </w:r>
+      <w:r>
+        <w:rPr>
+          <w:i/>
+        </w:rPr>
+        <w:t>reduc</w:t>
+      </w:r>
+      <w:r>
+        <w:rPr>
+          <w:i/>
+        </w:rPr>
+        <w:t>ing</w:t>
+      </w:r>
+      <w:r>
+        <w:rPr>
+          <w:i/>
+        </w:rPr>
+        <w:t xml:space="preserve"> the quantity</w:t>
+      </w:r>
+      <w:r>
+        <w:t xml:space="preserve"> of food you eat, but make sure that you eat breakfast, lunch and dinner. You might have friends that say that </w:t>
+      </w:r>
+      <w:r>
+        <w:rPr>
+          <w:i/>
+        </w:rPr>
+        <w:t>intermittent fasting</w:t>
+      </w:r>
+      <w:r>
+        <w:t xml:space="preserve"> is the best way to go about it. Another friend might suggest a </w:t>
+      </w:r>
+      <w:r>
+        <w:rPr>
+          <w:i/>
+        </w:rPr>
+        <w:t>keto diet</w:t>
+      </w:r>
+      <w:r>
+        <w:t xml:space="preserve"> to optimise the </w:t>
+      </w:r>
+      <w:r>
+        <w:t>number</w:t>
+      </w:r>
+      <w:r>
+        <w:t xml:space="preserve"> of macronutrients your body is getting. So, in theory, all of these are the possible models that might work for your use</w:t>
+      </w:r>
+      <w:r>
+        <w:t xml:space="preserve"> </w:t>
+      </w:r>
+      <w:r>
+        <w:t>case. The question is</w:t>
+      </w:r>
+      <w:r>
+        <w:t>,</w:t>
+      </w:r>
+      <w:r>
+        <w:t xml:space="preserve"> are you going to trust one model?</w:t>
+      </w:r>
+      <w:r>
+        <w:t xml:space="preserve"> Perhaps a better approach might be some combination of these suggestions that work best for you.</w:t>
+      </w:r>
+    </w:p>
+    <w:p>
+      <w:r>
+        <w:t>That</w:t>
       </w:r>
       <w:r>
         <w:t>'</w:t>
       </w:r>
       <w:r>
-        <w:t>s say we are trying to</w:t>
-      </w:r>
-      <w:r>
-        <w:t xml:space="preserve"> be</w:t>
-      </w:r>
-      <w:r>
-        <w:t xml:space="preserve"> </w:t>
-      </w:r>
-      <w:r>
-        <w:t>fit</w:t>
-      </w:r>
-      <w:r>
-        <w:t xml:space="preserve"> by controlling our diet.</w:t>
-      </w:r>
-      <w:r>
-        <w:t xml:space="preserve"> That is the example we will be taking all along this detailed walkthrough. Your mother might </w:t>
-      </w:r>
-      <w:r>
-        <w:t>suggest</w:t>
-      </w:r>
-      <w:r>
-        <w:t xml:space="preserve"> reduc</w:t>
-      </w:r>
-      <w:r>
-        <w:t>ing</w:t>
-      </w:r>
-      <w:r>
-        <w:t xml:space="preserve"> the quantity of food you eat, but make sure that you eat breakfast, lunch and dinner. You might have friends that say that intermittent fasting is the best way to go about it. Another friend might suggest a keto diet to optimise the </w:t>
-      </w:r>
-      <w:r>
-        <w:t>number</w:t>
-      </w:r>
-      <w:r>
-        <w:t xml:space="preserve"> of macronutrients your body is getting. So, in theory, all of these are the possible models that might work for your use</w:t>
-      </w:r>
-      <w:r>
-        <w:t xml:space="preserve"> </w:t>
-      </w:r>
-      <w:r>
-        <w:t>case. The question is</w:t>
-      </w:r>
-      <w:r>
-        <w:t>,</w:t>
-      </w:r>
-      <w:r>
-        <w:t xml:space="preserve"> are you going to trust one model?</w:t>
-      </w:r>
-      <w:r>
-        <w:t xml:space="preserve"> Perhaps a better approach might be some combination of these suggestions that work best for you.</w:t>
-      </w:r>
-    </w:p>
-    <w:p>
-      <w:r>
-        <w:t>That</w:t>
-      </w:r>
-      <w:r>
-        <w:t>'</w:t>
-      </w:r>
-      <w:r>
-        <w:t>s it. That is the concept of ensemble models.</w:t>
+        <w:t xml:space="preserve">s it. That is the concept of </w:t>
+      </w:r>
+      <w:r>
+        <w:rPr>
+          <w:b/>
+        </w:rPr>
+        <w:t>ensemble models</w:t>
+      </w:r>
+      <w:r>
+        <w:t>.</w:t>
       </w:r>
       <w:r>
         <w:t xml:space="preserve"> </w:t>
@@ -1326,13 +1385,13 @@
       <w:pPr>
         <w:pStyle w:val="Heading1"/>
       </w:pPr>
-      <w:bookmarkStart w:id="2" w:name="_Toc73811134"/>
       <w:bookmarkStart w:id="3" w:name="_Ref74217857"/>
+      <w:bookmarkStart w:id="4" w:name="_Toc74390194"/>
       <w:r>
         <w:t>1 What is Ensemble Learning?</w:t>
       </w:r>
-      <w:bookmarkEnd w:id="2"/>
       <w:bookmarkEnd w:id="3"/>
+      <w:bookmarkEnd w:id="4"/>
     </w:p>
     <w:p>
       <w:r>
@@ -1423,13 +1482,23 @@
         <w:t>s</w:t>
       </w:r>
       <w:r>
-        <w:t xml:space="preserve">es patterns and suggests what you can do next. In the example we have taken, each person can be considered a model who, based on their previous experience, </w:t>
+        <w:t xml:space="preserve">es patterns and suggests what you can do next. In the example we have taken, </w:t>
+      </w:r>
+      <w:r>
+        <w:t>the advice from each person</w:t>
+      </w:r>
+      <w:r>
+        <w:t xml:space="preserve"> can be considered a model, based on their previous experience, </w:t>
       </w:r>
       <w:r>
         <w:t>indicate</w:t>
       </w:r>
       <w:r>
-        <w:t xml:space="preserve">s the best way to get fit. Models can also be called learners. Each learner is considered </w:t>
+        <w:t xml:space="preserve">s the best way to get fit. Models can also be called learners. Each </w:t>
+      </w:r>
+      <w:r>
+        <w:lastRenderedPageBreak/>
+        <w:t xml:space="preserve">learner is considered </w:t>
       </w:r>
       <w:r>
         <w:t>"</w:t>
@@ -1456,44 +1525,52 @@
         <w:t xml:space="preserve"> model. This strong model is what we will be calling an ensemble model.</w:t>
       </w:r>
       <w:r>
-        <w:t xml:space="preserve"> This i</w:t>
-      </w:r>
-      <w:r>
-        <w:t>n</w:t>
-      </w:r>
-      <w:r>
-        <w:t xml:space="preserve"> no way means that each model is not </w:t>
-      </w:r>
-      <w:r>
-        <w:t>adequat</w:t>
-      </w:r>
-      <w:r>
-        <w:t xml:space="preserve">e. </w:t>
-      </w:r>
-      <w:r>
-        <w:br/>
-      </w:r>
-      <w:r>
-        <w:t>Instead</w:t>
-      </w:r>
-      <w:r>
-        <w:t xml:space="preserve">, each model might perform well on some data and less accurately on </w:t>
-      </w:r>
-      <w:r>
-        <w:t xml:space="preserve">others. </w:t>
-      </w:r>
-      <w:r>
-        <w:br/>
-      </w:r>
-      <w:r>
-        <w:lastRenderedPageBreak/>
-        <w:t>When the models are combined, they cancel out each other</w:t>
+        <w:t xml:space="preserve"> </w:t>
+      </w:r>
+      <w:r>
+        <w:t>The models should be as diverse as possible</w:t>
+      </w:r>
+      <w:r>
+        <w:t>.</w:t>
+      </w:r>
+      <w:r>
+        <w:t xml:space="preserve"> E</w:t>
+      </w:r>
+      <w:r>
+        <w:t xml:space="preserve">ach model might perform well on </w:t>
+      </w:r>
+      <w:r>
+        <w:t>different</w:t>
+      </w:r>
+      <w:r>
+        <w:t xml:space="preserve"> </w:t>
+      </w:r>
+      <w:r>
+        <w:t xml:space="preserve">portions of the </w:t>
+      </w:r>
+      <w:r>
+        <w:t>data</w:t>
+      </w:r>
+      <w:r>
+        <w:t>. When the models are combined, they cancel out each other</w:t>
       </w:r>
       <w:r>
         <w:t>'</w:t>
       </w:r>
       <w:r>
-        <w:t>s weakness. This is the premise of ensemble models.</w:t>
+        <w:t>s weakness</w:t>
+      </w:r>
+      <w:r>
+        <w:t>es</w:t>
+      </w:r>
+      <w:r>
+        <w:t xml:space="preserve">. </w:t>
+      </w:r>
+      <w:r>
+        <w:t>The idea of strength in multiple models over a single one</w:t>
+      </w:r>
+      <w:r>
+        <w:t xml:space="preserve"> is the premise of ensemble models.</w:t>
       </w:r>
       <w:r>
         <w:t xml:space="preserve"> </w:t>
@@ -1503,11 +1580,11 @@
       <w:pPr>
         <w:pStyle w:val="Heading1"/>
       </w:pPr>
-      <w:bookmarkStart w:id="4" w:name="_Toc73811135"/>
+      <w:bookmarkStart w:id="5" w:name="_Toc74390195"/>
       <w:r>
         <w:t>2 Why use Ensemble Learning?</w:t>
       </w:r>
-      <w:bookmarkEnd w:id="4"/>
+      <w:bookmarkEnd w:id="5"/>
     </w:p>
     <w:p>
       <w:r>
@@ -1561,10 +1638,52 @@
         <w:t xml:space="preserve"> your marks in discrete mathematics. There are three teachers – one who teaches the best</w:t>
       </w:r>
       <w:r>
-        <w:t xml:space="preserve"> and has the best video lectures</w:t>
-      </w:r>
-      <w:r>
-        <w:t xml:space="preserve">, one who hints to the class the questions that might come in the upcoming exams and one who gives the best notes. Choosing any one of these teachers has advantages and disadvantages. The most optimal approach is to apply an ensemble method </w:t>
+        <w:t xml:space="preserve"> and has the best </w:t>
+      </w:r>
+      <w:r>
+        <w:rPr>
+          <w:i/>
+        </w:rPr>
+        <w:t>video lectures</w:t>
+      </w:r>
+      <w:r>
+        <w:t xml:space="preserve">, one who hints </w:t>
+      </w:r>
+      <w:r>
+        <w:t xml:space="preserve">at </w:t>
+      </w:r>
+      <w:r>
+        <w:t xml:space="preserve">the </w:t>
+      </w:r>
+      <w:r>
+        <w:rPr>
+          <w:i/>
+        </w:rPr>
+        <w:t xml:space="preserve">questions that </w:t>
+      </w:r>
+      <w:r>
+        <w:rPr>
+          <w:i/>
+        </w:rPr>
+        <w:t>will come in</w:t>
+      </w:r>
+      <w:r>
+        <w:rPr>
+          <w:i/>
+        </w:rPr>
+        <w:t xml:space="preserve"> exams</w:t>
+      </w:r>
+      <w:r>
+        <w:t xml:space="preserve"> and one who gives the </w:t>
+      </w:r>
+      <w:r>
+        <w:rPr>
+          <w:i/>
+        </w:rPr>
+        <w:t>best notes</w:t>
+      </w:r>
+      <w:r>
+        <w:t xml:space="preserve">. Choosing any one of these teachers has advantages and disadvantages. The most optimal approach is to apply an ensemble method </w:t>
       </w:r>
       <w:r>
         <w:t>to</w:t>
@@ -1602,34 +1721,25 @@
         <w:t>'</w:t>
       </w:r>
       <w:r>
-        <w:t>s been fun understanding the ins and outs of ensemble modelling. Let</w:t>
+        <w:t xml:space="preserve">s been fun understanding the ins and outs of ensemble modelling. </w:t>
+      </w:r>
+      <w:r>
+        <w:t>Now, l</w:t>
+      </w:r>
+      <w:r>
+        <w:t>et</w:t>
       </w:r>
       <w:r>
         <w:t>'</w:t>
       </w:r>
       <w:r>
-        <w:t xml:space="preserve">s get to business now. Even though I am not a fan of jargons, it is the language the world prefers and understands. To talk </w:t>
-      </w:r>
-      <w:r>
-        <w:t xml:space="preserve">about </w:t>
-      </w:r>
-      <w:r>
-        <w:t xml:space="preserve">Data Science, we will go through </w:t>
-      </w:r>
-      <w:r>
-        <w:t xml:space="preserve">all of the </w:t>
-      </w:r>
-      <w:r>
-        <w:t>standard</w:t>
-      </w:r>
-      <w:r>
-        <w:t xml:space="preserve"> </w:t>
-      </w:r>
-      <w:r>
-        <w:t>ensemble models.</w:t>
-      </w:r>
-      <w:r>
-        <w:t xml:space="preserve"> </w:t>
+        <w:t xml:space="preserve">s get to business. Even though I am not a fan of </w:t>
+      </w:r>
+      <w:r>
+        <w:t xml:space="preserve">learning Data Science using </w:t>
+      </w:r>
+      <w:r>
+        <w:t xml:space="preserve">jargons, it is the language the world prefers and understands. </w:t>
       </w:r>
     </w:p>
     <w:p>
@@ -1646,7 +1756,34 @@
         <w:t>provides</w:t>
       </w:r>
       <w:r>
-        <w:t xml:space="preserve"> an intuition, followed by business understanding and then ultimately a coding example. </w:t>
+        <w:t xml:space="preserve"> an </w:t>
+      </w:r>
+      <w:r>
+        <w:rPr>
+          <w:b/>
+        </w:rPr>
+        <w:t>intuition</w:t>
+      </w:r>
+      <w:r>
+        <w:t xml:space="preserve">, followed by </w:t>
+      </w:r>
+      <w:r>
+        <w:rPr>
+          <w:b/>
+        </w:rPr>
+        <w:t>business understanding</w:t>
+      </w:r>
+      <w:r>
+        <w:t xml:space="preserve"> and then ultimately a </w:t>
+      </w:r>
+      <w:r>
+        <w:rPr>
+          <w:b/>
+        </w:rPr>
+        <w:t>coding</w:t>
+      </w:r>
+      <w:r>
+        <w:t xml:space="preserve"> example. </w:t>
       </w:r>
       <w:r>
         <w:t xml:space="preserve">Remember, if you would like to work on </w:t>
@@ -1685,18 +1822,21 @@
       <w:pPr>
         <w:pStyle w:val="Heading1"/>
       </w:pPr>
-      <w:bookmarkStart w:id="5" w:name="_Toc73811136"/>
+      <w:bookmarkStart w:id="6" w:name="_Toc74390196"/>
       <w:r>
         <w:t>3 Types of Ensemble Methods</w:t>
       </w:r>
-      <w:bookmarkEnd w:id="5"/>
+      <w:bookmarkEnd w:id="6"/>
     </w:p>
     <w:p>
       <w:r>
         <w:t xml:space="preserve">In the below sections, we will go over the different types of ensemble models. </w:t>
       </w:r>
       <w:r>
-        <w:t>We will go over the fundamental models followed by the more intricate ensemble learning techniques used across Machine Learnin</w:t>
+        <w:t>First, w</w:t>
+      </w:r>
+      <w:r>
+        <w:t>e will go over the fundamental models followed by the more intricate ensemble learning techniques used across Machine Learnin</w:t>
       </w:r>
       <w:r>
         <w:t>g</w:t>
@@ -1715,40 +1855,11 @@
       <w:pPr>
         <w:pStyle w:val="Heading3"/>
       </w:pPr>
-      <w:bookmarkStart w:id="6" w:name="_Toc73811137"/>
+      <w:bookmarkStart w:id="7" w:name="_Toc74390197"/>
       <w:r>
         <w:t>3.1 Fundamental Ensemble Models</w:t>
       </w:r>
-      <w:bookmarkEnd w:id="6"/>
-    </w:p>
-    <w:p>
-      <w:r>
-        <w:t xml:space="preserve">The below sections will cover max voting, averaging and weighted average methods. These are fundamental yet extremely powerful techniques. </w:t>
-      </w:r>
-      <w:r>
-        <w:t>It</w:t>
-      </w:r>
-      <w:r>
-        <w:t>'</w:t>
-      </w:r>
-      <w:r>
-        <w:t xml:space="preserve">s fun to read and understand Data </w:t>
-      </w:r>
-      <w:r>
-        <w:t xml:space="preserve">Science </w:t>
-      </w:r>
-      <w:r>
-        <w:t>in</w:t>
-      </w:r>
-      <w:r>
-        <w:t xml:space="preserve"> theory. If </w:t>
-      </w:r>
-      <w:r>
-        <w:t>you</w:t>
-      </w:r>
-      <w:r>
-        <w:t xml:space="preserve"> want to learn Data Science, do it. To aid you with this, we will be sharing the Google Colab Notebook link so that you can work alongside us and understand what happens.</w:t>
-      </w:r>
+      <w:bookmarkEnd w:id="7"/>
     </w:p>
     <w:p>
       <w:pPr>
@@ -1760,6 +1871,44 @@
         </w:rPr>
       </w:pPr>
       <w:r>
+        <w:t xml:space="preserve">The below sections will cover max voting, averaging and weighted average methods. These are fundamental yet extremely powerful techniques. </w:t>
+      </w:r>
+      <w:r>
+        <w:t>It</w:t>
+      </w:r>
+      <w:r>
+        <w:t>'</w:t>
+      </w:r>
+      <w:r>
+        <w:t xml:space="preserve">s fun to read and understand Data </w:t>
+      </w:r>
+      <w:r>
+        <w:t xml:space="preserve">Science </w:t>
+      </w:r>
+      <w:r>
+        <w:t>in</w:t>
+      </w:r>
+      <w:r>
+        <w:t xml:space="preserve"> theory. If </w:t>
+      </w:r>
+      <w:r>
+        <w:t>you</w:t>
+      </w:r>
+      <w:r>
+        <w:t xml:space="preserve"> want to learn Data Science, do it. To aid you with this, we will be sharing the </w:t>
+      </w:r>
+      <w:hyperlink r:id="rId10" w:anchor="scrollTo=7nR0bgJ0lD-G" w:history="1">
+        <w:r>
+          <w:rPr>
+            <w:rStyle w:val="Hyperlink"/>
+          </w:rPr>
+          <w:t>Google Colab Notebook link</w:t>
+        </w:r>
+      </w:hyperlink>
+      <w:r>
+        <w:t xml:space="preserve"> so that you can work alongside us and understand what happens.</w:t>
+      </w:r>
+      <w:r>
         <w:br w:type="page"/>
       </w:r>
     </w:p>
@@ -1767,7 +1916,7 @@
       <w:pPr>
         <w:pStyle w:val="Heading3"/>
       </w:pPr>
-      <w:bookmarkStart w:id="7" w:name="_Toc73811138"/>
+      <w:bookmarkStart w:id="8" w:name="_Toc74390198"/>
       <w:r>
         <w:lastRenderedPageBreak/>
         <w:t>3.1</w:t>
@@ -1778,7 +1927,7 @@
       <w:r>
         <w:t xml:space="preserve"> Max Voting</w:t>
       </w:r>
-      <w:bookmarkEnd w:id="7"/>
+      <w:bookmarkEnd w:id="8"/>
     </w:p>
     <w:p>
       <w:r>
@@ -1794,18 +1943,21 @@
         <w:br/>
       </w:r>
       <w:r>
-        <w:t>When do we vote? When we have choices</w:t>
+        <w:t>How does voting work</w:t>
+      </w:r>
+      <w:r>
+        <w:t>?</w:t>
+      </w:r>
+      <w:r>
+        <w:t xml:space="preserve"> Voting works because the opinion of the majority holds more weight than the vote on an individual.</w:t>
+      </w:r>
+      <w:r>
+        <w:t xml:space="preserve"> Max Voting is used when we have discrete options on which the models can take a vote. The option that has the most number of votes is considered the chosen one. It is used for classification problems. Each model makes a vote</w:t>
       </w:r>
       <w:r>
         <w:t>,</w:t>
       </w:r>
       <w:r>
-        <w:t xml:space="preserve"> we can make. Max Voting is used when we have discrete options on which the models can take a vote. The option that has the most number of votes is considered the chosen one. It is used for classification problems. Each model makes a vote</w:t>
-      </w:r>
-      <w:r>
-        <w:t>,</w:t>
-      </w:r>
-      <w:r>
         <w:t xml:space="preserve"> and the option with the maximum vote </w:t>
       </w:r>
       <w:r>
@@ -1873,14 +2025,26 @@
         <w:t>are</w:t>
       </w:r>
       <w:r>
-        <w:t xml:space="preserve"> where you guys go in the end. This is the premise of Max Voting. Simple, yet effective.</w:t>
-      </w:r>
-      <w:r>
-        <w:rPr>
-          <w:b/>
-        </w:rPr>
+        <w:t xml:space="preserve"> where you guys go in the end. T</w:t>
+      </w:r>
+      <w:r>
+        <w:t>he</w:t>
+      </w:r>
+      <w:r>
         <w:t xml:space="preserve"> </w:t>
       </w:r>
+      <w:r>
+        <w:t xml:space="preserve">idea of a democratic system </w:t>
+      </w:r>
+      <w:r>
+        <w:t>is the premise of Max Voting. Simple, yet effective.</w:t>
+      </w:r>
+      <w:r>
+        <w:rPr>
+          <w:b/>
+        </w:rPr>
+        <w:t xml:space="preserve"> </w:t>
+      </w:r>
     </w:p>
     <w:p>
       <w:r>
@@ -1909,7 +2073,13 @@
       </w:r>
       <w:r>
         <w:br/>
-        <w:t xml:space="preserve">There are two types of max voting – hard and soft. This can be further understood from the </w:t>
+        <w:t xml:space="preserve">There are two types of max voting – hard and soft. </w:t>
+      </w:r>
+      <w:r>
+        <w:t>The code</w:t>
+      </w:r>
+      <w:r>
+        <w:t xml:space="preserve"> can be further understood from the </w:t>
       </w:r>
       <w:r>
         <w:rPr>
@@ -1929,7 +2099,7 @@
       <w:r>
         <w:t xml:space="preserve"> </w:t>
       </w:r>
-      <w:hyperlink r:id="rId10" w:history="1">
+      <w:hyperlink r:id="rId11" w:history="1">
         <w:r>
           <w:rPr>
             <w:rStyle w:val="Hyperlink"/>
@@ -1953,6 +2123,9 @@
         <w:t>s go through examples of both</w:t>
       </w:r>
       <w:r>
+        <w:t xml:space="preserve"> hard and soft</w:t>
+      </w:r>
+      <w:r>
         <w:t>.</w:t>
       </w:r>
     </w:p>
@@ -2164,7 +2337,10 @@
         <w:br/>
       </w:r>
       <w:r>
-        <w:t>This is identical to the example above. The choices for the classes is now expressed in terms of probabilities</w:t>
+        <w:t>The use case</w:t>
+      </w:r>
+      <w:r>
+        <w:t xml:space="preserve"> is identical to the example above. The choices for the classes is now expressed in terms of probabilities</w:t>
       </w:r>
       <w:r>
         <w:t>. The values shown are only for Class A as the problem is binary.</w:t>
@@ -2423,7 +2599,7 @@
                     <pic:cNvPicPr/>
                   </pic:nvPicPr>
                   <pic:blipFill>
-                    <a:blip r:embed="rId11"/>
+                    <a:blip r:embed="rId12"/>
                     <a:stretch>
                       <a:fillRect/>
                     </a:stretch>
@@ -2455,7 +2631,7 @@
       <w:r>
         <w:t>(</w:t>
       </w:r>
-      <w:hyperlink r:id="rId12" w:anchor="scrollTo=hR5FfYfIIeE2&amp;line=4&amp;uniqifier=1" w:history="1">
+      <w:hyperlink r:id="rId13" w:anchor="scrollTo=hR5FfYfIIeE2&amp;line=4&amp;uniqifier=1" w:history="1">
         <w:r>
           <w:rPr>
             <w:rStyle w:val="Hyperlink"/>
@@ -2472,7 +2648,16 @@
         <w:t>T</w:t>
       </w:r>
       <w:r>
-        <w:t xml:space="preserve">he sklearn voting classifier </w:t>
+        <w:t xml:space="preserve">he </w:t>
+      </w:r>
+      <w:r>
+        <w:rPr>
+          <w:rFonts w:ascii="Courier New" w:hAnsi="Courier New" w:cs="Courier New"/>
+        </w:rPr>
+        <w:t>sklearn</w:t>
+      </w:r>
+      <w:r>
+        <w:t xml:space="preserve"> voting classifier </w:t>
       </w:r>
       <w:r>
         <w:t>considers</w:t>
@@ -2493,7 +2678,18 @@
         <w:t>the models.</w:t>
       </w:r>
       <w:r>
-        <w:t xml:space="preserve"> You can go and try it out on the Google Colab Notebook.</w:t>
+        <w:t xml:space="preserve"> You can go and try it out on the </w:t>
+      </w:r>
+      <w:hyperlink r:id="rId14" w:anchor="scrollTo=-8CgAEVZNaUt" w:history="1">
+        <w:r>
+          <w:rPr>
+            <w:rStyle w:val="Hyperlink"/>
+          </w:rPr>
+          <w:t>Google Colab Notebook</w:t>
+        </w:r>
+      </w:hyperlink>
+      <w:r>
+        <w:t>.</w:t>
       </w:r>
       <w:r>
         <w:t xml:space="preserve"> </w:t>
@@ -2507,7 +2703,7 @@
       <w:pPr>
         <w:pStyle w:val="Heading3"/>
       </w:pPr>
-      <w:bookmarkStart w:id="8" w:name="_Toc73811139"/>
+      <w:bookmarkStart w:id="9" w:name="_Toc74390199"/>
       <w:r>
         <w:t>3.</w:t>
       </w:r>
@@ -2517,7 +2713,7 @@
       <w:r>
         <w:t xml:space="preserve"> Averaging</w:t>
       </w:r>
-      <w:bookmarkEnd w:id="8"/>
+      <w:bookmarkEnd w:id="9"/>
       <w:r>
         <w:tab/>
       </w:r>
@@ -2571,13 +2767,31 @@
         <w:t>,</w:t>
       </w:r>
       <w:r>
-        <w:t xml:space="preserve"> and after considering multiple factors, the score that India will hit is to be predicted. Everyone will have a different guess. A good guess would be an average of everyone</w:t>
+        <w:t xml:space="preserve"> and after considering multiple factors, the score that India will hit is to be predicted. </w:t>
+      </w:r>
+      <w:r>
+        <w:t>Of course, e</w:t>
+      </w:r>
+      <w:r>
+        <w:t>veryone will have a different guess. A good guess would be an average of everyone</w:t>
       </w:r>
       <w:r>
         <w:t>'</w:t>
       </w:r>
       <w:r>
-        <w:t xml:space="preserve">s predictions. The stronger the individual guesses, the better the overall ensemble model is. This is how the averaging ensemble model works. </w:t>
+        <w:t xml:space="preserve">s predictions. The stronger the individual guesses, the better the overall ensemble model is. </w:t>
+      </w:r>
+      <w:r>
+        <w:t>The</w:t>
+      </w:r>
+      <w:r>
+        <w:t xml:space="preserve"> averaging ensemble model works</w:t>
+      </w:r>
+      <w:r>
+        <w:t xml:space="preserve"> by taking a simple average</w:t>
+      </w:r>
+      <w:r>
+        <w:t xml:space="preserve">. </w:t>
       </w:r>
     </w:p>
     <w:p>
@@ -2608,7 +2822,13 @@
       </w:r>
       <w:r>
         <w:br/>
-        <w:t>The logic is simple once we have the models that we are going to use. We will be leveraging the model that we have and performing an average of the results.</w:t>
+        <w:t xml:space="preserve">The logic is simple once we have the models that we are going to use. </w:t>
+      </w:r>
+      <w:r>
+        <w:t>Then, w</w:t>
+      </w:r>
+      <w:r>
+        <w:t>e will be leveraging the model that we have and performing an average of the results.</w:t>
       </w:r>
       <w:r>
         <w:tab/>
@@ -2630,566 +2850,6 @@
             <wp:extent cx="5943600" cy="5732780"/>
             <wp:effectExtent l="0" t="0" r="0" b="1270"/>
             <wp:docPr id="6" name="Picture 6"/>
-            <wp:cNvGraphicFramePr>
-              <a:graphicFrameLocks xmlns:a="http://schemas.openxmlformats.org/drawingml/2006/main" noChangeAspect="1"/>
-            </wp:cNvGraphicFramePr>
-            <a:graphic xmlns:a="http://schemas.openxmlformats.org/drawingml/2006/main">
-              <a:graphicData uri="http://schemas.openxmlformats.org/drawingml/2006/picture">
-                <pic:pic xmlns:pic="http://schemas.openxmlformats.org/drawingml/2006/picture">
-                  <pic:nvPicPr>
-                    <pic:cNvPr id="1" name=""/>
-                    <pic:cNvPicPr/>
-                  </pic:nvPicPr>
-                  <pic:blipFill>
-                    <a:blip r:embed="rId13"/>
-                    <a:stretch>
-                      <a:fillRect/>
-                    </a:stretch>
-                  </pic:blipFill>
-                  <pic:spPr>
-                    <a:xfrm>
-                      <a:off x="0" y="0"/>
-                      <a:ext cx="5943600" cy="5732780"/>
-                    </a:xfrm>
-                    <a:prstGeom prst="rect">
-                      <a:avLst/>
-                    </a:prstGeom>
-                  </pic:spPr>
-                </pic:pic>
-              </a:graphicData>
-            </a:graphic>
-          </wp:inline>
-        </w:drawing>
-      </w:r>
-      <w:r>
-        <w:br/>
-        <w:t>Code for Averaging</w:t>
-      </w:r>
-      <w:r>
-        <w:t xml:space="preserve"> Ensemble Model</w:t>
-      </w:r>
-    </w:p>
-    <w:p>
-      <w:r>
-        <w:t>More information on this can be found</w:t>
-      </w:r>
-      <w:r>
-        <w:t xml:space="preserve"> in the Google Colab Notebook you can refer</w:t>
-      </w:r>
-      <w:r>
-        <w:t xml:space="preserve"> to for the code</w:t>
-      </w:r>
-      <w:r>
-        <w:t>. The code takes the model results from three models and provides the average of the outputs.</w:t>
-      </w:r>
-    </w:p>
-    <w:p/>
-    <w:p>
-      <w:pPr>
-        <w:pStyle w:val="Heading3"/>
-      </w:pPr>
-      <w:bookmarkStart w:id="9" w:name="_Toc73811140"/>
-      <w:r>
-        <w:lastRenderedPageBreak/>
-        <w:t>3.</w:t>
-      </w:r>
-      <w:r>
-        <w:t>1.3</w:t>
-      </w:r>
-      <w:r>
-        <w:t xml:space="preserve"> Weighted Average</w:t>
-      </w:r>
-      <w:bookmarkEnd w:id="9"/>
-    </w:p>
-    <w:p>
-      <w:r>
-        <w:rPr>
-          <w:b/>
-        </w:rPr>
-        <w:t>Intuition</w:t>
-      </w:r>
-      <w:r>
-        <w:br/>
-      </w:r>
-      <w:r>
-        <w:t xml:space="preserve">A weighted average ensemble model allows multiple models to contribute to the prediction based on </w:t>
-      </w:r>
-      <w:r>
-        <w:t>how good the model is. If a model does better on the dataset in general, we will give it a higher weight. This will help generali</w:t>
-      </w:r>
-      <w:r>
-        <w:t>s</w:t>
-      </w:r>
-      <w:r>
-        <w:t>e the dataset results even with newer data</w:t>
-      </w:r>
-      <w:r>
-        <w:t>,</w:t>
-      </w:r>
-      <w:r>
-        <w:t xml:space="preserve"> and bias will red</w:t>
-      </w:r>
-      <w:r>
-        <w:t>uce.</w:t>
-      </w:r>
-    </w:p>
-    <w:p>
-      <w:r>
-        <w:rPr>
-          <w:b/>
-        </w:rPr>
-        <w:t>Business Understanding</w:t>
-      </w:r>
-      <w:r>
-        <w:tab/>
-      </w:r>
-      <w:r>
-        <w:br/>
-        <w:t>Let</w:t>
-      </w:r>
-      <w:r>
-        <w:t>'</w:t>
-      </w:r>
-      <w:r>
-        <w:t xml:space="preserve">s take the same example of </w:t>
-      </w:r>
-      <w:r>
-        <w:t>wat</w:t>
-      </w:r>
-      <w:r>
-        <w:t>ch</w:t>
-      </w:r>
-      <w:r>
-        <w:t xml:space="preserve">ing a cricket match and </w:t>
-      </w:r>
-      <w:r>
-        <w:t>predicting</w:t>
-      </w:r>
-      <w:r>
-        <w:t xml:space="preserve"> the score as effective</w:t>
-      </w:r>
-      <w:r>
-        <w:t>l</w:t>
-      </w:r>
-      <w:r>
-        <w:t>y as possible. Let</w:t>
-      </w:r>
-      <w:r>
-        <w:t>'</w:t>
-      </w:r>
-      <w:r>
-        <w:t>s say you have a friend who has been watching cricket religiously for 20 years</w:t>
-      </w:r>
-      <w:r>
-        <w:t xml:space="preserve">. We can take a weighted average, where the friend will be given a higher weightage </w:t>
-      </w:r>
-      <w:r>
-        <w:t>than</w:t>
-      </w:r>
-      <w:r>
-        <w:t xml:space="preserve"> somebody new to cricket.</w:t>
-      </w:r>
-      <w:r>
-        <w:t xml:space="preserve"> In other words, we will assign a higher weight to the friend who is more experienced.</w:t>
-      </w:r>
-    </w:p>
-    <w:p>
-      <w:r>
-        <w:rPr>
-          <w:b/>
-        </w:rPr>
-        <w:t>Logic/ Code</w:t>
-      </w:r>
-      <w:r>
-        <w:tab/>
-      </w:r>
-      <w:r>
-        <w:br/>
-      </w:r>
-      <w:r>
-        <w:drawing>
-          <wp:inline distT="0" distB="0" distL="0" distR="0" wp14:anchorId="5EAEED6E" wp14:editId="505BD351">
-            <wp:extent cx="5943600" cy="5414645"/>
-            <wp:effectExtent l="0" t="0" r="0" b="0"/>
-            <wp:docPr id="7" name="Picture 7"/>
-            <wp:cNvGraphicFramePr>
-              <a:graphicFrameLocks xmlns:a="http://schemas.openxmlformats.org/drawingml/2006/main" noChangeAspect="1"/>
-            </wp:cNvGraphicFramePr>
-            <a:graphic xmlns:a="http://schemas.openxmlformats.org/drawingml/2006/main">
-              <a:graphicData uri="http://schemas.openxmlformats.org/drawingml/2006/picture">
-                <pic:pic xmlns:pic="http://schemas.openxmlformats.org/drawingml/2006/picture">
-                  <pic:nvPicPr>
-                    <pic:cNvPr id="1" name=""/>
-                    <pic:cNvPicPr/>
-                  </pic:nvPicPr>
-                  <pic:blipFill>
-                    <a:blip r:embed="rId14"/>
-                    <a:stretch>
-                      <a:fillRect/>
-                    </a:stretch>
-                  </pic:blipFill>
-                  <pic:spPr>
-                    <a:xfrm>
-                      <a:off x="0" y="0"/>
-                      <a:ext cx="5943600" cy="5414645"/>
-                    </a:xfrm>
-                    <a:prstGeom prst="rect">
-                      <a:avLst/>
-                    </a:prstGeom>
-                  </pic:spPr>
-                </pic:pic>
-              </a:graphicData>
-            </a:graphic>
-          </wp:inline>
-        </w:drawing>
-      </w:r>
-    </w:p>
-    <w:p>
-      <w:pPr>
-        <w:jc w:val="center"/>
-      </w:pPr>
-      <w:r>
-        <w:lastRenderedPageBreak/>
-        <w:t>Code for Weighted Average Ensemble Model</w:t>
-      </w:r>
-    </w:p>
-    <w:p>
-      <w:pPr>
-        <w:pStyle w:val="Heading2"/>
-      </w:pPr>
-      <w:bookmarkStart w:id="10" w:name="_Toc73811141"/>
-      <w:r>
-        <w:t>3.</w:t>
-      </w:r>
-      <w:r>
-        <w:t>2</w:t>
-      </w:r>
-      <w:r>
-        <w:t xml:space="preserve"> Bagging</w:t>
-      </w:r>
-      <w:bookmarkEnd w:id="10"/>
-      <w:r>
-        <w:tab/>
-      </w:r>
-    </w:p>
-    <w:p>
-      <w:r>
-        <w:rPr>
-          <w:b/>
-          <w:sz w:val="6"/>
-        </w:rPr>
-        <w:t xml:space="preserve"> </w:t>
-      </w:r>
-      <w:r>
-        <w:rPr>
-          <w:b/>
-        </w:rPr>
-        <w:br/>
-      </w:r>
-      <w:r>
-        <w:rPr>
-          <w:b/>
-        </w:rPr>
-        <w:t>Intuition</w:t>
-      </w:r>
-      <w:r>
-        <w:tab/>
-      </w:r>
-      <w:r>
-        <w:br/>
-      </w:r>
-      <w:r>
-        <w:rPr>
-          <w:b/>
-        </w:rPr>
-        <w:t>Bagging</w:t>
-      </w:r>
-      <w:r>
-        <w:t xml:space="preserve"> stands for </w:t>
-      </w:r>
-      <w:r>
-        <w:rPr>
-          <w:b/>
-        </w:rPr>
-        <w:t>B</w:t>
-      </w:r>
-      <w:r>
-        <w:t xml:space="preserve">ootstrapped </w:t>
-      </w:r>
-      <w:r>
-        <w:rPr>
-          <w:b/>
-        </w:rPr>
-        <w:t>Ag</w:t>
-      </w:r>
-      <w:r>
-        <w:t>gregat</w:t>
-      </w:r>
-      <w:r>
-        <w:rPr>
-          <w:b/>
-        </w:rPr>
-        <w:t>in</w:t>
-      </w:r>
-      <w:r>
-        <w:rPr>
-          <w:b/>
-        </w:rPr>
-        <w:t>g</w:t>
-      </w:r>
-      <w:r>
-        <w:t xml:space="preserve">. Have you heard of the startups that are bootstrapped? </w:t>
-      </w:r>
-      <w:bookmarkStart w:id="11" w:name="_GoBack"/>
-      <w:bookmarkEnd w:id="11"/>
-      <w:r>
-        <w:t xml:space="preserve">This means </w:t>
-      </w:r>
-      <w:r>
-        <w:t xml:space="preserve">to </w:t>
-      </w:r>
-      <w:r>
-        <w:t xml:space="preserve">make the best of a situation using existing resources. </w:t>
-      </w:r>
-      <w:r>
-        <w:t xml:space="preserve">Aggregating is grouping what we have into a class or cluster. </w:t>
-      </w:r>
-      <w:r>
-        <w:t>Bagging has two main steps</w:t>
-      </w:r>
-      <w:r>
-        <w:t>:</w:t>
-      </w:r>
-    </w:p>
-    <w:p>
-      <w:pPr>
-        <w:pStyle w:val="ListParagraph"/>
-        <w:numPr>
-          <w:ilvl w:val="0"/>
-          <w:numId w:val="5"/>
-        </w:numPr>
-      </w:pPr>
-      <w:r>
-        <w:t>Use our existing train data and make multiple data instances (</w:t>
-      </w:r>
-      <w:r>
-        <w:rPr>
-          <w:b/>
-        </w:rPr>
-        <w:t>bootstrapping</w:t>
-      </w:r>
-      <w:r>
-        <w:t>)</w:t>
-      </w:r>
-      <w:r>
-        <w:t xml:space="preserve"> – here, you can use the same training samples multiple times. </w:t>
-      </w:r>
-      <w:r>
-        <w:t>W</w:t>
-      </w:r>
-      <w:r>
-        <w:t>e can sample the data with replacement</w:t>
-      </w:r>
-    </w:p>
-    <w:p>
-      <w:pPr>
-        <w:pStyle w:val="ListParagraph"/>
-        <w:numPr>
-          <w:ilvl w:val="0"/>
-          <w:numId w:val="5"/>
-        </w:numPr>
-      </w:pPr>
-      <w:r>
-        <w:t xml:space="preserve">Make </w:t>
-      </w:r>
-      <w:r>
-        <w:t>multiple models from this bootstrapped data and multiple model outputs</w:t>
-      </w:r>
-      <w:r>
-        <w:t xml:space="preserve">. </w:t>
-      </w:r>
-      <w:r>
-        <w:rPr>
-          <w:b/>
-        </w:rPr>
-        <w:t>Aggregate</w:t>
-      </w:r>
-      <w:r>
-        <w:t xml:space="preserve"> the results of the model and get the final result</w:t>
-      </w:r>
-    </w:p>
-    <w:p>
-      <w:r>
-        <w:rPr>
-          <w:b/>
-        </w:rPr>
-        <w:t>Business Understanding</w:t>
-      </w:r>
-      <w:r>
-        <w:rPr>
-          <w:b/>
-        </w:rPr>
-        <w:tab/>
-      </w:r>
-      <w:r>
-        <w:rPr>
-          <w:b/>
-        </w:rPr>
-        <w:br/>
-      </w:r>
-      <w:r>
-        <w:t>Let</w:t>
-      </w:r>
-      <w:r>
-        <w:t>'</w:t>
-      </w:r>
-      <w:r>
-        <w:t xml:space="preserve">s say you are trying to teach kids in fifth grade. Now say you have 50 True or False questions that you would like for them to answer. From this, you decide to teach/ train the kids on 40 questions and test them on </w:t>
-      </w:r>
-      <w:r>
-        <w:t>ten</w:t>
-      </w:r>
-      <w:r>
-        <w:t xml:space="preserve"> questions. In this scenario, the 50 questions </w:t>
-      </w:r>
-      <w:r>
-        <w:t>are</w:t>
-      </w:r>
-      <w:r>
-        <w:t xml:space="preserve"> the entire dataset, the 40 questions </w:t>
-      </w:r>
-      <w:r>
-        <w:t>are</w:t>
-      </w:r>
-      <w:r>
-        <w:t xml:space="preserve"> the train data</w:t>
-      </w:r>
-      <w:r>
-        <w:t>,</w:t>
-      </w:r>
-      <w:r>
-        <w:t xml:space="preserve"> and ultimately, the </w:t>
-      </w:r>
-      <w:r>
-        <w:t>ten</w:t>
-      </w:r>
-      <w:r>
-        <w:t xml:space="preserve"> questions is the test data.</w:t>
-      </w:r>
-    </w:p>
-    <w:p>
-      <w:r>
-        <w:t>Let</w:t>
-      </w:r>
-      <w:r>
-        <w:t>'</w:t>
-      </w:r>
-      <w:r>
-        <w:t>s say you have 25 children. One possible way could be you teach them all together and then test them all together. Here, we will be able to maximi</w:t>
-      </w:r>
-      <w:r>
-        <w:t>s</w:t>
-      </w:r>
-      <w:r>
-        <w:t xml:space="preserve">e using the 40 train questions that we have. But, each kid has learnt it in the exact same way. </w:t>
-      </w:r>
-    </w:p>
-    <w:p>
-      <w:r>
-        <w:t>The new innovative approach is that you give each of the 25 children a random set of any number of questions (Always less than the 40 train qu</w:t>
-      </w:r>
-      <w:r>
-        <w:t>es</w:t>
-      </w:r>
-      <w:r>
-        <w:t>tions)</w:t>
-      </w:r>
-      <w:r>
-        <w:t xml:space="preserve">. It is okay for questions to repeat. In this case, we are making </w:t>
-      </w:r>
-      <w:r>
-        <w:t xml:space="preserve">the </w:t>
-      </w:r>
-      <w:r>
-        <w:t>best use of the resources we have at hand,</w:t>
-      </w:r>
-      <w:r>
-        <w:t xml:space="preserve"> </w:t>
-      </w:r>
-      <w:r>
-        <w:t>which</w:t>
-      </w:r>
-      <w:r>
-        <w:t xml:space="preserve"> is called bootstrapping.</w:t>
-      </w:r>
-    </w:p>
-    <w:p>
-      <w:r>
-        <w:t>Next, the kids are going to go ahead and try to answer the 10 test questions. Here, we will let the kids answer true or false and for each of the ten questions. Finally, we will take a max vote on the final result. This is called aggregating.</w:t>
-      </w:r>
-    </w:p>
-    <w:p>
-      <w:r>
-        <w:t xml:space="preserve">In conclusion, we bootstrap the train data that we have, make multiple models and aggregate the results. This is called bagging.  </w:t>
-      </w:r>
-    </w:p>
-    <w:p>
-      <w:r>
-        <w:rPr>
-          <w:b/>
-        </w:rPr>
-        <w:t>Logic / Code</w:t>
-      </w:r>
-      <w:r>
-        <w:rPr>
-          <w:b/>
-        </w:rPr>
-        <w:tab/>
-      </w:r>
-      <w:r>
-        <w:rPr>
-          <w:b/>
-        </w:rPr>
-        <w:br/>
-      </w:r>
-      <w:r>
-        <w:t>Let</w:t>
-      </w:r>
-      <w:r>
-        <w:t>'</w:t>
-      </w:r>
-      <w:r>
-        <w:t xml:space="preserve">s get on with a </w:t>
-      </w:r>
-      <w:r>
-        <w:t>bit of</w:t>
-      </w:r>
-      <w:r>
-        <w:t xml:space="preserve"> jargon. Remember what you have learnt</w:t>
-      </w:r>
-      <w:r>
-        <w:t>,</w:t>
-      </w:r>
-      <w:r>
-        <w:t xml:space="preserve"> and then try to read the official definition of Bagging.</w:t>
-      </w:r>
-    </w:p>
-    <w:p>
-      <w:r>
-        <w:t xml:space="preserve">A Bagging </w:t>
-      </w:r>
-      <w:r>
-        <w:t>classifier is an ensemble meta-estimator that fits base classifiers each on random subsets of the original dataset and then aggregate their individual predictions (either by voting or by averaging) to form a final prediction.</w:t>
-      </w:r>
-    </w:p>
-    <w:p>
-      <w:r>
-        <w:lastRenderedPageBreak/>
-        <w:drawing>
-          <wp:inline distT="0" distB="0" distL="0" distR="0" wp14:anchorId="1DF4F288" wp14:editId="4028259C">
-            <wp:extent cx="5943600" cy="3427730"/>
-            <wp:effectExtent l="0" t="0" r="0" b="1270"/>
-            <wp:docPr id="8" name="Picture 8"/>
             <wp:cNvGraphicFramePr>
               <a:graphicFrameLocks xmlns:a="http://schemas.openxmlformats.org/drawingml/2006/main" noChangeAspect="1"/>
             </wp:cNvGraphicFramePr>
@@ -3209,7 +2869,7 @@
                   <pic:spPr>
                     <a:xfrm>
                       <a:off x="0" y="0"/>
-                      <a:ext cx="5943600" cy="3427730"/>
+                      <a:ext cx="5943600" cy="5732780"/>
                     </a:xfrm>
                     <a:prstGeom prst="rect">
                       <a:avLst/>
@@ -3221,132 +2881,179 @@
           </wp:inline>
         </w:drawing>
       </w:r>
-    </w:p>
-    <w:p>
-      <w:pPr>
-        <w:jc w:val="center"/>
-      </w:pPr>
-      <w:r>
-        <w:t>Code for Bagging Ensemble Model</w:t>
-      </w:r>
-    </w:p>
-    <w:p>
-      <w:r>
-        <w:t>The sklearn library has the bagging classifier</w:t>
-      </w:r>
-      <w:r>
-        <w:t>,</w:t>
-      </w:r>
-      <w:r>
-        <w:t xml:space="preserve"> and more can be found in the official documentation </w:t>
-      </w:r>
-      <w:hyperlink r:id="rId16" w:history="1">
+      <w:r>
+        <w:br/>
+        <w:t>Code for Averaging</w:t>
+      </w:r>
+      <w:r>
+        <w:t xml:space="preserve"> Ensemble Model</w:t>
+      </w:r>
+    </w:p>
+    <w:p>
+      <w:r>
+        <w:t>More information on this can be found</w:t>
+      </w:r>
+      <w:r>
+        <w:t xml:space="preserve"> in the </w:t>
+      </w:r>
+      <w:hyperlink r:id="rId16" w:anchor="scrollTo=WCCFGvVhnJSW" w:history="1">
         <w:r>
           <w:rPr>
             <w:rStyle w:val="Hyperlink"/>
           </w:rPr>
-          <w:t>here</w:t>
+          <w:t>Google Colab Notebook</w:t>
         </w:r>
       </w:hyperlink>
       <w:r>
-        <w:t xml:space="preserve">. This code performs </w:t>
-      </w:r>
-      <w:r>
-        <w:t xml:space="preserve">a </w:t>
-      </w:r>
-      <w:r>
-        <w:t>grid search on the bagging classifier to get the best possible model.</w:t>
+        <w:t xml:space="preserve"> you can refer</w:t>
+      </w:r>
+      <w:r>
+        <w:t xml:space="preserve"> to for the code</w:t>
+      </w:r>
+      <w:r>
+        <w:t>. The code takes the model results from three models and provides the average of the outputs.</w:t>
+      </w:r>
+    </w:p>
+    <w:p/>
+    <w:p>
+      <w:pPr>
+        <w:pStyle w:val="Heading3"/>
+      </w:pPr>
+      <w:bookmarkStart w:id="10" w:name="_Toc74390200"/>
+      <w:r>
+        <w:lastRenderedPageBreak/>
+        <w:t>3.</w:t>
+      </w:r>
+      <w:r>
+        <w:t>1.3</w:t>
+      </w:r>
+      <w:r>
+        <w:t xml:space="preserve"> Weighted Average</w:t>
+      </w:r>
+      <w:bookmarkEnd w:id="10"/>
+    </w:p>
+    <w:p>
+      <w:r>
+        <w:rPr>
+          <w:b/>
+        </w:rPr>
+        <w:t>Intuition</w:t>
+      </w:r>
+      <w:r>
+        <w:br/>
+      </w:r>
+      <w:r>
+        <w:t xml:space="preserve">A weighted average ensemble model allows multiple models to contribute to the prediction based on </w:t>
+      </w:r>
+      <w:r>
+        <w:t>how good the model is. If a model does better on the dataset in general, we will give it a higher weight. This</w:t>
       </w:r>
       <w:r>
         <w:t xml:space="preserve"> </w:t>
       </w:r>
-    </w:p>
-    <w:p/>
-    <w:p>
-      <w:pPr>
-        <w:pStyle w:val="Heading2"/>
-      </w:pPr>
-      <w:bookmarkStart w:id="12" w:name="_Toc73811142"/>
-      <w:r>
-        <w:t>3.</w:t>
-      </w:r>
-      <w:r>
-        <w:t>3</w:t>
-      </w:r>
-      <w:r>
-        <w:t xml:space="preserve"> Boosting</w:t>
-      </w:r>
-      <w:bookmarkEnd w:id="12"/>
-    </w:p>
-    <w:p>
-      <w:r>
-        <w:rPr>
-          <w:b/>
-        </w:rPr>
-        <w:t>Intuition</w:t>
+      <w:r>
+        <w:t>generalisation will help</w:t>
+      </w:r>
+      <w:r>
+        <w:t xml:space="preserve"> </w:t>
+      </w:r>
+      <w:r>
+        <w:t>red</w:t>
+      </w:r>
+      <w:r>
+        <w:t>u</w:t>
+      </w:r>
+      <w:r>
+        <w:t>ce bias and improve overall performance</w:t>
+      </w:r>
+      <w:r>
+        <w:t>.</w:t>
+      </w:r>
+    </w:p>
+    <w:p>
+      <w:r>
+        <w:rPr>
+          <w:b/>
+        </w:rPr>
+        <w:t>Business Understanding</w:t>
       </w:r>
       <w:r>
         <w:tab/>
       </w:r>
       <w:r>
         <w:br/>
-        <w:t>This is a fun one. The premise of boosting is what it says. A model is run</w:t>
-      </w:r>
-      <w:r>
-        <w:t>,</w:t>
-      </w:r>
-      <w:r>
-        <w:t xml:space="preserve"> and the results are obtained. </w:t>
-      </w:r>
-      <w:r>
-        <w:t>Specific</w:t>
-      </w:r>
-      <w:r>
-        <w:t xml:space="preserve"> points are classified correctly</w:t>
-      </w:r>
-      <w:r>
-        <w:t>,</w:t>
-      </w:r>
-      <w:r>
-        <w:t xml:space="preserve"> and the rest incorrectly. Now, we will give more weight to the points that are incorrectly classified and r</w:t>
-      </w:r>
-      <w:r>
-        <w:t>erun the model</w:t>
-      </w:r>
-      <w:r>
-        <w:t xml:space="preserve">. What happens? Since there are </w:t>
-      </w:r>
-      <w:r>
-        <w:t>specific</w:t>
-      </w:r>
-      <w:r>
-        <w:t xml:space="preserve"> points with a higher weight, the model is more likely to include them. We keep repeating this process</w:t>
-      </w:r>
-      <w:r>
-        <w:t>,</w:t>
-      </w:r>
-      <w:r>
-        <w:t xml:space="preserve"> and multiple models are created, where each one corrects the errors of the previous one.</w:t>
-      </w:r>
-    </w:p>
-    <w:p>
-      <w:r>
-        <w:rPr>
-          <w:b/>
-        </w:rPr>
-        <w:t xml:space="preserve">Business </w:t>
-      </w:r>
-      <w:r>
-        <w:rPr>
-          <w:b/>
-        </w:rPr>
-        <w:t>U</w:t>
-      </w:r>
-      <w:r>
-        <w:rPr>
-          <w:b/>
-        </w:rPr>
-        <w:t>nderstanding</w:t>
+        <w:t>Let</w:t>
+      </w:r>
+      <w:r>
+        <w:t>'</w:t>
+      </w:r>
+      <w:r>
+        <w:t xml:space="preserve">s take the same example of </w:t>
+      </w:r>
+      <w:r>
+        <w:t>wat</w:t>
+      </w:r>
+      <w:r>
+        <w:t>ch</w:t>
+      </w:r>
+      <w:r>
+        <w:t xml:space="preserve">ing a cricket match and </w:t>
+      </w:r>
+      <w:r>
+        <w:t>predicting</w:t>
+      </w:r>
+      <w:r>
+        <w:t xml:space="preserve"> the score as effective</w:t>
+      </w:r>
+      <w:r>
+        <w:t>l</w:t>
+      </w:r>
+      <w:r>
+        <w:t>y as possible. Let</w:t>
+      </w:r>
+      <w:r>
+        <w:t>'</w:t>
+      </w:r>
+      <w:r>
+        <w:t>s say you have a friend who has been watching cricket religiously for 20 years</w:t>
+      </w:r>
+      <w:r>
+        <w:t xml:space="preserve">. We can take a weighted average, where the friend </w:t>
+      </w:r>
+      <w:r>
+        <w:t>is assigned</w:t>
+      </w:r>
+      <w:r>
+        <w:t xml:space="preserve"> a higher weightage </w:t>
+      </w:r>
+      <w:r>
+        <w:t>than</w:t>
+      </w:r>
+      <w:r>
+        <w:t xml:space="preserve"> somebody new to cricket.</w:t>
+      </w:r>
+      <w:r>
+        <w:t xml:space="preserve"> In other words, we will assign a higher weight to the friend who </w:t>
+      </w:r>
+      <w:r>
+        <w:t xml:space="preserve">is </w:t>
+      </w:r>
+      <w:r>
+        <w:t>more experience</w:t>
+      </w:r>
+      <w:r>
+        <w:t>d</w:t>
+      </w:r>
+      <w:r>
+        <w:t>.</w:t>
+      </w:r>
+    </w:p>
+    <w:p>
+      <w:r>
+        <w:rPr>
+          <w:b/>
+        </w:rPr>
+        <w:t>Logic/ Code</w:t>
       </w:r>
       <w:r>
         <w:tab/>
@@ -3355,88 +3062,11 @@
         <w:br/>
       </w:r>
       <w:r>
-        <w:t xml:space="preserve">Say you are teaching a kid a topic in mathematics. They make </w:t>
-      </w:r>
-      <w:r>
-        <w:t>mistakes as they start off</w:t>
-      </w:r>
-      <w:r>
-        <w:t>,</w:t>
-      </w:r>
-      <w:r>
-        <w:t xml:space="preserve"> and with each session, you highlight their error so that they do not repeat it. After a number of sessions, it is clear to the kid how best to differentiate between right and wrong. This was done by highlighting</w:t>
-      </w:r>
-      <w:r>
-        <w:t xml:space="preserve"> (boosting)</w:t>
-      </w:r>
-      <w:r>
-        <w:t xml:space="preserve"> their mistakes (just like misclassifications</w:t>
-      </w:r>
-      <w:r>
-        <w:t>,</w:t>
-      </w:r>
-      <w:r>
-        <w:t xml:space="preserve"> as stated in our previous example).</w:t>
-      </w:r>
-    </w:p>
-    <w:p>
-      <w:pPr>
-        <w:jc w:val="left"/>
-        <w:rPr>
-          <w:b/>
-        </w:rPr>
-      </w:pPr>
-      <w:r>
-        <w:rPr>
-          <w:b/>
-        </w:rPr>
-        <w:br w:type="page"/>
-      </w:r>
-    </w:p>
-    <w:p>
-      <w:pPr>
-        <w:rPr>
-          <w:b/>
-        </w:rPr>
-      </w:pPr>
-      <w:r>
-        <w:rPr>
-          <w:b/>
-        </w:rPr>
-        <w:lastRenderedPageBreak/>
-        <w:t>Logic / Code</w:t>
-      </w:r>
-      <w:r>
-        <w:rPr>
-          <w:b/>
-        </w:rPr>
-        <w:tab/>
-      </w:r>
-    </w:p>
-    <w:p>
-      <w:r>
-        <w:t>Each of the models we make initially has a unique set of learnings. As it is learning, it is called a weak learner in this scenario. Thus, the boosting algorithm combines a number of weak learners to form a strong learner.</w:t>
-      </w:r>
-      <w:r>
-        <w:t xml:space="preserve"> There are different kinds of boosting algorithms</w:t>
-      </w:r>
-      <w:r>
-        <w:t>,</w:t>
-      </w:r>
-      <w:r>
-        <w:t xml:space="preserve"> and the more popular ones are XGBoost and AdaBoost</w:t>
-      </w:r>
-      <w:r>
-        <w:t>.</w:t>
-      </w:r>
-    </w:p>
-    <w:p>
-      <w:r>
         <w:drawing>
-          <wp:inline distT="0" distB="0" distL="0" distR="0" wp14:anchorId="42C47AC1" wp14:editId="407F5845">
-            <wp:extent cx="5943600" cy="3982720"/>
+          <wp:inline distT="0" distB="0" distL="0" distR="0" wp14:anchorId="5EAEED6E" wp14:editId="2EA5B12E">
+            <wp:extent cx="5943600" cy="5414645"/>
             <wp:effectExtent l="0" t="0" r="0" b="0"/>
-            <wp:docPr id="11" name="Picture 11"/>
+            <wp:docPr id="7" name="Picture 7"/>
             <wp:cNvGraphicFramePr>
               <a:graphicFrameLocks xmlns:a="http://schemas.openxmlformats.org/drawingml/2006/main" noChangeAspect="1"/>
             </wp:cNvGraphicFramePr>
@@ -3456,7 +3086,7 @@
                   <pic:spPr>
                     <a:xfrm>
                       <a:off x="0" y="0"/>
-                      <a:ext cx="5943600" cy="3982720"/>
+                      <a:ext cx="5943600" cy="5414645"/>
                     </a:xfrm>
                     <a:prstGeom prst="rect">
                       <a:avLst/>
@@ -3474,17 +3104,413 @@
         <w:jc w:val="center"/>
       </w:pPr>
       <w:r>
-        <w:t>Code for Boosting Ensemble Model: XGBoost</w:t>
-      </w:r>
-    </w:p>
-    <w:p>
-      <w:r>
         <w:lastRenderedPageBreak/>
+        <w:t>Code for Weighted Average Ensemble Model</w:t>
+      </w:r>
+    </w:p>
+    <w:p>
+      <w:pPr>
+        <w:jc w:val="left"/>
+      </w:pPr>
+      <w:r>
+        <w:t>Weights are assigned to each model based on certain factors. Here, we have assigned weights to the models and have gotten a weighted average as the output.</w:t>
+      </w:r>
+    </w:p>
+    <w:p>
+      <w:pPr>
+        <w:pStyle w:val="Heading2"/>
+      </w:pPr>
+      <w:bookmarkStart w:id="11" w:name="_Toc74390201"/>
+      <w:r>
+        <w:t>3.</w:t>
+      </w:r>
+      <w:r>
+        <w:t>2</w:t>
+      </w:r>
+      <w:r>
+        <w:t xml:space="preserve"> Bagging</w:t>
+      </w:r>
+      <w:bookmarkEnd w:id="11"/>
+      <w:r>
+        <w:tab/>
+      </w:r>
+    </w:p>
+    <w:p>
+      <w:r>
+        <w:rPr>
+          <w:b/>
+          <w:sz w:val="6"/>
+        </w:rPr>
+        <w:t xml:space="preserve"> </w:t>
+      </w:r>
+      <w:r>
+        <w:rPr>
+          <w:b/>
+        </w:rPr>
+        <w:br/>
+      </w:r>
+      <w:r>
+        <w:rPr>
+          <w:b/>
+        </w:rPr>
+        <w:t>Intuition</w:t>
+      </w:r>
+      <w:r>
+        <w:tab/>
+      </w:r>
+      <w:r>
+        <w:br/>
+      </w:r>
+      <w:r>
+        <w:rPr>
+          <w:b/>
+        </w:rPr>
+        <w:t>Bagging</w:t>
+      </w:r>
+      <w:r>
+        <w:t xml:space="preserve"> stands for </w:t>
+      </w:r>
+      <w:r>
+        <w:rPr>
+          <w:b/>
+        </w:rPr>
+        <w:t>B</w:t>
+      </w:r>
+      <w:r>
+        <w:t xml:space="preserve">ootstrapped </w:t>
+      </w:r>
+      <w:r>
+        <w:rPr>
+          <w:b/>
+        </w:rPr>
+        <w:t>Ag</w:t>
+      </w:r>
+      <w:r>
+        <w:t>gregat</w:t>
+      </w:r>
+      <w:r>
+        <w:rPr>
+          <w:b/>
+        </w:rPr>
+        <w:t>in</w:t>
+      </w:r>
+      <w:r>
+        <w:rPr>
+          <w:b/>
+        </w:rPr>
+        <w:t>g</w:t>
+      </w:r>
+      <w:r>
+        <w:t xml:space="preserve">. </w:t>
+      </w:r>
+      <w:r>
+        <w:t xml:space="preserve">Bootstrapping is </w:t>
+      </w:r>
+      <w:r>
+        <w:t xml:space="preserve">to </w:t>
+      </w:r>
+      <w:r>
+        <w:t xml:space="preserve">make the best of a situation using existing resources. </w:t>
+      </w:r>
+      <w:r>
+        <w:t xml:space="preserve">Aggregating is grouping what we have into a class or cluster. </w:t>
+      </w:r>
+      <w:r>
+        <w:t>Bagging has two main steps</w:t>
+      </w:r>
+      <w:r>
+        <w:t>:</w:t>
+      </w:r>
+    </w:p>
+    <w:p>
+      <w:pPr>
+        <w:pStyle w:val="ListParagraph"/>
+        <w:numPr>
+          <w:ilvl w:val="0"/>
+          <w:numId w:val="5"/>
+        </w:numPr>
+      </w:pPr>
+      <w:r>
+        <w:t>Use our existing train data and make multiple data instances (</w:t>
+      </w:r>
+      <w:r>
+        <w:rPr>
+          <w:b/>
+        </w:rPr>
+        <w:t>bootstrapping</w:t>
+      </w:r>
+      <w:r>
+        <w:t>)</w:t>
+      </w:r>
+      <w:r>
+        <w:t xml:space="preserve"> – here, you can use the same training samples multiple times. </w:t>
+      </w:r>
+      <w:r>
+        <w:t>W</w:t>
+      </w:r>
+      <w:r>
+        <w:t>e can sample the data with replacement</w:t>
+      </w:r>
+    </w:p>
+    <w:p>
+      <w:pPr>
+        <w:pStyle w:val="ListParagraph"/>
+        <w:numPr>
+          <w:ilvl w:val="0"/>
+          <w:numId w:val="5"/>
+        </w:numPr>
+      </w:pPr>
+      <w:r>
+        <w:t xml:space="preserve">Make </w:t>
+      </w:r>
+      <w:r>
+        <w:t>multiple models from this bootstrapped data and multiple model outputs</w:t>
+      </w:r>
+      <w:r>
+        <w:t xml:space="preserve">. </w:t>
+      </w:r>
+      <w:r>
+        <w:rPr>
+          <w:b/>
+        </w:rPr>
+        <w:t>Aggregate</w:t>
+      </w:r>
+      <w:r>
+        <w:t xml:space="preserve"> the results of the model and get the final result</w:t>
+      </w:r>
+    </w:p>
+    <w:p>
+      <w:r>
+        <w:rPr>
+          <w:b/>
+        </w:rPr>
+        <w:t>Business Understanding</w:t>
+      </w:r>
+      <w:r>
+        <w:rPr>
+          <w:b/>
+        </w:rPr>
+        <w:tab/>
+      </w:r>
+      <w:r>
+        <w:rPr>
+          <w:b/>
+        </w:rPr>
+        <w:br/>
+      </w:r>
+      <w:r>
+        <w:t>Let</w:t>
+      </w:r>
+      <w:r>
+        <w:t>'</w:t>
+      </w:r>
+      <w:r>
+        <w:t xml:space="preserve">s say you are trying to teach kids in fifth grade. Now say you have 50 True or False questions that you would like for them to answer. From this, you decide to teach/ train the kids on 40 questions and test them on </w:t>
+      </w:r>
+      <w:r>
+        <w:t>ten</w:t>
+      </w:r>
+      <w:r>
+        <w:t xml:space="preserve"> questions. In this scenario, the 50 questions </w:t>
+      </w:r>
+      <w:r>
+        <w:t>are</w:t>
+      </w:r>
+      <w:r>
+        <w:t xml:space="preserve"> the entire dataset, the 40 questions </w:t>
+      </w:r>
+      <w:r>
+        <w:t>are</w:t>
+      </w:r>
+      <w:r>
+        <w:t xml:space="preserve"> the train data</w:t>
+      </w:r>
+      <w:r>
+        <w:t>,</w:t>
+      </w:r>
+      <w:r>
+        <w:t xml:space="preserve"> and ultimately, the </w:t>
+      </w:r>
+      <w:r>
+        <w:t>ten</w:t>
+      </w:r>
+      <w:r>
+        <w:t xml:space="preserve"> questions is the test data.</w:t>
+      </w:r>
+    </w:p>
+    <w:p>
+      <w:r>
+        <w:t>Let</w:t>
+      </w:r>
+      <w:r>
+        <w:t>'</w:t>
+      </w:r>
+      <w:r>
+        <w:t>s say you have 25 children. One possible way could be you teach them all together and then test them all together. Here, we will be able to maximi</w:t>
+      </w:r>
+      <w:r>
+        <w:t>s</w:t>
+      </w:r>
+      <w:r>
+        <w:t xml:space="preserve">e using the 40 train questions that we have. But, each kid has learnt it in the same way. </w:t>
+      </w:r>
+    </w:p>
+    <w:p>
+      <w:r>
+        <w:t xml:space="preserve">The new innovative approach </w:t>
+      </w:r>
+      <w:r>
+        <w:t>gives</w:t>
+      </w:r>
+      <w:r>
+        <w:t xml:space="preserve"> each of the 25 children a random set of questions (Always less than the 40 train qu</w:t>
+      </w:r>
+      <w:r>
+        <w:t>es</w:t>
+      </w:r>
+      <w:r>
+        <w:t>tions)</w:t>
+      </w:r>
+      <w:r>
+        <w:t xml:space="preserve">. It is okay for questions to repeat. In this case, we are making </w:t>
+      </w:r>
+      <w:r>
+        <w:t xml:space="preserve">the </w:t>
+      </w:r>
+      <w:r>
+        <w:t>best use of the resources we have at hand,</w:t>
+      </w:r>
+      <w:r>
+        <w:t xml:space="preserve"> </w:t>
+      </w:r>
+      <w:r>
+        <w:t xml:space="preserve">called </w:t>
+      </w:r>
+      <w:r>
+        <w:rPr>
+          <w:b/>
+        </w:rPr>
+        <w:t>bootstrapping</w:t>
+      </w:r>
+      <w:r>
+        <w:t>.</w:t>
+      </w:r>
+    </w:p>
+    <w:p>
+      <w:r>
+        <w:t xml:space="preserve">Next, the kids are going to go ahead and try to answer the 10 test questions. Here, we will let the kids answer true or false and for each of the ten questions. </w:t>
+      </w:r>
+      <w:r>
+        <w:t>Then, f</w:t>
+      </w:r>
+      <w:r>
+        <w:t xml:space="preserve">inally, we will take a max vote on the final result. </w:t>
+      </w:r>
+      <w:r>
+        <w:t>This</w:t>
+      </w:r>
+      <w:r>
+        <w:t xml:space="preserve"> </w:t>
+      </w:r>
+      <w:r>
+        <w:t xml:space="preserve">is called </w:t>
+      </w:r>
+      <w:r>
+        <w:rPr>
+          <w:b/>
+        </w:rPr>
+        <w:t>aggregating</w:t>
+      </w:r>
+      <w:r>
+        <w:t>.</w:t>
+      </w:r>
+    </w:p>
+    <w:p>
+      <w:r>
+        <w:t xml:space="preserve">In conclusion, we bootstrap the train data we have, make multiple models and aggregate the results. </w:t>
+      </w:r>
+      <w:r>
+        <w:t>The combination of boo</w:t>
+      </w:r>
+      <w:r>
+        <w:t>t</w:t>
+      </w:r>
+      <w:r>
+        <w:t xml:space="preserve">strapping and aggregating </w:t>
+      </w:r>
+      <w:r>
+        <w:t xml:space="preserve">is called bagging.  </w:t>
+      </w:r>
+    </w:p>
+    <w:p>
+      <w:r>
+        <w:rPr>
+          <w:b/>
+        </w:rPr>
+        <w:t>Logic / Code</w:t>
+      </w:r>
+      <w:r>
+        <w:rPr>
+          <w:b/>
+        </w:rPr>
+        <w:tab/>
+      </w:r>
+      <w:r>
+        <w:rPr>
+          <w:b/>
+        </w:rPr>
+        <w:br/>
+      </w:r>
+      <w:r>
+        <w:t>Let</w:t>
+      </w:r>
+      <w:r>
+        <w:t>'</w:t>
+      </w:r>
+      <w:r>
+        <w:t xml:space="preserve">s get on with a </w:t>
+      </w:r>
+      <w:r>
+        <w:t>bit of</w:t>
+      </w:r>
+      <w:r>
+        <w:t xml:space="preserve"> jargon. </w:t>
+      </w:r>
+      <w:r>
+        <w:t>First, r</w:t>
+      </w:r>
+      <w:r>
+        <w:t>emember what you have learnt</w:t>
+      </w:r>
+      <w:r>
+        <w:t>,</w:t>
+      </w:r>
+      <w:r>
+        <w:t xml:space="preserve"> and then try to read the official definition of Bagging.</w:t>
+      </w:r>
+    </w:p>
+    <w:p>
+      <w:r>
+        <w:lastRenderedPageBreak/>
+        <w:t xml:space="preserve">A Bagging </w:t>
+      </w:r>
+      <w:r>
+        <w:t xml:space="preserve">classifier is an ensemble meta-estimator that fits base classifiers </w:t>
+      </w:r>
+      <w:r>
+        <w:t>on random subsets of the original dataset and then aggregates</w:t>
+      </w:r>
+      <w:r>
+        <w:t xml:space="preserve"> their predictions (either by voting or by averaging) to form a final prediction.</w:t>
+      </w:r>
+    </w:p>
+    <w:p>
+      <w:r>
         <w:drawing>
-          <wp:inline distT="0" distB="0" distL="0" distR="0" wp14:anchorId="7F1CE3D6" wp14:editId="0FCD4506">
-            <wp:extent cx="5943600" cy="3846195"/>
-            <wp:effectExtent l="0" t="0" r="0" b="1905"/>
-            <wp:docPr id="12" name="Picture 12"/>
+          <wp:inline distT="0" distB="0" distL="0" distR="0" wp14:anchorId="1DF4F288" wp14:editId="4028259C">
+            <wp:extent cx="5943600" cy="3427730"/>
+            <wp:effectExtent l="0" t="0" r="0" b="1270"/>
+            <wp:docPr id="8" name="Picture 8"/>
             <wp:cNvGraphicFramePr>
               <a:graphicFrameLocks xmlns:a="http://schemas.openxmlformats.org/drawingml/2006/main" noChangeAspect="1"/>
             </wp:cNvGraphicFramePr>
@@ -3504,7 +3530,7 @@
                   <pic:spPr>
                     <a:xfrm>
                       <a:off x="0" y="0"/>
-                      <a:ext cx="5943600" cy="3846195"/>
+                      <a:ext cx="5943600" cy="3427730"/>
                     </a:xfrm>
                     <a:prstGeom prst="rect">
                       <a:avLst/>
@@ -3522,114 +3548,194 @@
         <w:jc w:val="center"/>
       </w:pPr>
       <w:r>
-        <w:t xml:space="preserve">Code for </w:t>
-      </w:r>
-      <w:r>
-        <w:t>Boosting</w:t>
-      </w:r>
-      <w:r>
-        <w:t xml:space="preserve"> Ensemble Model: AdaBoost</w:t>
-      </w:r>
-    </w:p>
-    <w:p>
-      <w:r>
-        <w:t>The two popular boosting models XGBoost and AdaBoost</w:t>
+        <w:t>Code for Bagging Ensemble Model</w:t>
+      </w:r>
+    </w:p>
+    <w:p>
+      <w:r>
+        <w:t>The sklearn library has the bagging classifier</w:t>
       </w:r>
       <w:r>
         <w:t>,</w:t>
       </w:r>
       <w:r>
-        <w:t xml:space="preserve"> have been explained with code here. More can be found with the attached Google Colab Notebook.</w:t>
-      </w:r>
-      <w:r>
-        <w:t xml:space="preserve"> We use the </w:t>
-      </w:r>
-      <w:r>
-        <w:rPr>
-          <w:rFonts w:ascii="Courier New" w:hAnsi="Courier New" w:cs="Courier New"/>
-        </w:rPr>
-        <w:t>XGBClassifier()</w:t>
-      </w:r>
-      <w:r>
-        <w:t xml:space="preserve"> and the </w:t>
-      </w:r>
-      <w:r>
-        <w:rPr>
-          <w:rFonts w:ascii="Courier New" w:hAnsi="Courier New" w:cs="Courier New"/>
-        </w:rPr>
-        <w:t>AdaBoostClassifier()</w:t>
-      </w:r>
-      <w:r>
-        <w:t>to implement the models.</w:t>
+        <w:t xml:space="preserve"> and more can be found in the official documentation </w:t>
+      </w:r>
+      <w:hyperlink r:id="rId19" w:history="1">
+        <w:r>
+          <w:rPr>
+            <w:rStyle w:val="Hyperlink"/>
+          </w:rPr>
+          <w:t>here</w:t>
+        </w:r>
+      </w:hyperlink>
+      <w:r>
+        <w:t xml:space="preserve">. This code performs </w:t>
+      </w:r>
+      <w:r>
+        <w:t xml:space="preserve">a </w:t>
+      </w:r>
+      <w:r>
+        <w:t>grid search on the bagging classifier to get the best possible model.</w:t>
+      </w:r>
+      <w:r>
+        <w:t xml:space="preserve"> </w:t>
       </w:r>
     </w:p>
     <w:p>
       <w:pPr>
         <w:pStyle w:val="Heading2"/>
       </w:pPr>
-      <w:bookmarkStart w:id="13" w:name="_Toc73811143"/>
+      <w:bookmarkStart w:id="12" w:name="_Toc74390202"/>
       <w:r>
         <w:t>3.</w:t>
       </w:r>
       <w:r>
-        <w:t>4</w:t>
-      </w:r>
-      <w:r>
-        <w:t xml:space="preserve"> Stacking</w:t>
-      </w:r>
-      <w:bookmarkEnd w:id="13"/>
-    </w:p>
-    <w:p>
+        <w:t>3</w:t>
+      </w:r>
+      <w:r>
+        <w:t xml:space="preserve"> Boosting</w:t>
+      </w:r>
+      <w:bookmarkEnd w:id="12"/>
+    </w:p>
+    <w:p>
+      <w:r>
+        <w:rPr>
+          <w:b/>
+        </w:rPr>
+        <w:t>Intuition</w:t>
+      </w:r>
+      <w:r>
+        <w:tab/>
+      </w:r>
       <w:r>
         <w:br/>
-      </w:r>
-      <w:r>
-        <w:rPr>
-          <w:b/>
-        </w:rPr>
-        <w:t>Intuition</w:t>
+        <w:t xml:space="preserve">This </w:t>
+      </w:r>
+      <w:r>
+        <w:t xml:space="preserve">one </w:t>
+      </w:r>
+      <w:r>
+        <w:t xml:space="preserve">is fun. The premise of boosting is what it says. </w:t>
+      </w:r>
+      <w:r>
+        <w:t>First, a</w:t>
+      </w:r>
+      <w:r>
+        <w:t xml:space="preserve"> model is run</w:t>
+      </w:r>
+      <w:r>
+        <w:t>,</w:t>
+      </w:r>
+      <w:r>
+        <w:t xml:space="preserve"> and the results are obtained. </w:t>
+      </w:r>
+      <w:r>
+        <w:t>Then, s</w:t>
+      </w:r>
+      <w:r>
+        <w:t>pecific</w:t>
+      </w:r>
+      <w:r>
+        <w:t xml:space="preserve"> points are classified correctly</w:t>
+      </w:r>
+      <w:r>
+        <w:t>,</w:t>
+      </w:r>
+      <w:r>
+        <w:t xml:space="preserve"> and the rest incorrectly. Now, we will give more weight to the points that are incorrectly classified and r</w:t>
+      </w:r>
+      <w:r>
+        <w:t>erun the model</w:t>
+      </w:r>
+      <w:r>
+        <w:t xml:space="preserve">. What happens? Since there are </w:t>
+      </w:r>
+      <w:r>
+        <w:t>specific</w:t>
+      </w:r>
+      <w:r>
+        <w:t xml:space="preserve"> points with a higher weight, the model is more likely to include them. We keep repeating this process</w:t>
+      </w:r>
+      <w:r>
+        <w:t>,</w:t>
+      </w:r>
+      <w:r>
+        <w:t xml:space="preserve"> and multiple models are created, where each one corrects the errors of the previous one.</w:t>
+      </w:r>
+    </w:p>
+    <w:p>
+      <w:pPr>
+        <w:rPr>
+          <w:b/>
+        </w:rPr>
+      </w:pPr>
+      <w:r>
+        <w:rPr>
+          <w:b/>
+        </w:rPr>
+        <w:t xml:space="preserve">Business </w:t>
+      </w:r>
+      <w:r>
+        <w:rPr>
+          <w:b/>
+        </w:rPr>
+        <w:t>U</w:t>
+      </w:r>
+      <w:r>
+        <w:rPr>
+          <w:b/>
+        </w:rPr>
+        <w:t>nderstanding</w:t>
       </w:r>
       <w:r>
         <w:tab/>
       </w:r>
       <w:r>
         <w:br/>
-        <w:t xml:space="preserve">This is an advanced model for ensemble learning. This is the kind of topic I would advise you to read multiple times to understand. The idea of stacking is that we </w:t>
-      </w:r>
-      <w:r>
-        <w:t xml:space="preserve">perform </w:t>
-      </w:r>
-      <w:r>
-        <w:t>predictions</w:t>
-      </w:r>
-      <w:r>
-        <w:t xml:space="preserve"> on the train and test dataset with a few models. For instance, we run a Random Forest model and get the results. This is done on the train and test dataset. Now, we run a support vector machine algorithm on the train and test data and get the outputs.</w:t>
-      </w:r>
-    </w:p>
-    <w:p>
-      <w:r>
-        <w:t>Here</w:t>
-      </w:r>
-      <w:r>
-        <w:t>'</w:t>
-      </w:r>
-      <w:r>
-        <w:t xml:space="preserve">s the </w:t>
-      </w:r>
-      <w:r>
-        <w:t>critical</w:t>
-      </w:r>
-      <w:r>
-        <w:t xml:space="preserve"> part. We now do not consider the original train and test data. Instead, we consider the new decision tree and support vector machine outputs on the train data as the base train model. The new test data is the model outputs of random forest and support vector machine on the test data. </w:t>
-      </w:r>
-    </w:p>
-    <w:p>
-      <w:pPr>
-        <w:jc w:val="left"/>
-        <w:rPr>
-          <w:b/>
-        </w:rPr>
-      </w:pPr>
+      </w:r>
+      <w:r>
+        <w:t xml:space="preserve">Say you are teaching a kid a topic in mathematics. They make </w:t>
+      </w:r>
+      <w:r>
+        <w:t>mistakes as they start</w:t>
+      </w:r>
+      <w:r>
+        <w:t>,</w:t>
+      </w:r>
+      <w:r>
+        <w:t xml:space="preserve"> and with each session, you highlight their error so that they do not repeat it. After </w:t>
+      </w:r>
+      <w:r>
+        <w:t>many</w:t>
+      </w:r>
+      <w:r>
+        <w:t xml:space="preserve"> sessions, it is clear to the kid how best to differentiate between right and wrong. </w:t>
+      </w:r>
+      <w:r>
+        <w:t xml:space="preserve">This gradual improvement </w:t>
+      </w:r>
+      <w:r>
+        <w:t xml:space="preserve">was </w:t>
+      </w:r>
+      <w:r>
+        <w:t>mad</w:t>
+      </w:r>
+      <w:r>
+        <w:t>e by highlighting</w:t>
+      </w:r>
+      <w:r>
+        <w:t xml:space="preserve"> (boosting)</w:t>
+      </w:r>
+      <w:r>
+        <w:t xml:space="preserve"> their mistakes (like misclassifications</w:t>
+      </w:r>
+      <w:r>
+        <w:t>,</w:t>
+      </w:r>
+      <w:r>
+        <w:t xml:space="preserve"> as stated in our previous example).</w:t>
+      </w:r>
       <w:r>
         <w:rPr>
           <w:b/>
@@ -3638,272 +3744,55 @@
       </w:r>
     </w:p>
     <w:p>
+      <w:pPr>
+        <w:rPr>
+          <w:b/>
+        </w:rPr>
+      </w:pPr>
       <w:r>
         <w:rPr>
           <w:b/>
         </w:rPr>
         <w:lastRenderedPageBreak/>
-        <w:t>Business Understanding</w:t>
-      </w:r>
-      <w:r>
+        <w:t>Logic / Code</w:t>
+      </w:r>
+      <w:r>
+        <w:rPr>
+          <w:b/>
+        </w:rPr>
         <w:tab/>
       </w:r>
-      <w:r>
-        <w:br/>
-      </w:r>
-      <w:r>
-        <w:t xml:space="preserve">We will be able to understand more from the figure below. The essence of stacking is that we rely on the derivative models of the base data to make predictions going ahead. Now, if the models were similar, then the outputs would be as well. So, we consciously choose different models so that the end result is </w:t>
-      </w:r>
-      <w:r>
-        <w:t>better,</w:t>
-      </w:r>
-      <w:r>
-        <w:t xml:space="preserve"> as the models might have learnt certain parts of the data better.</w:t>
-      </w:r>
-    </w:p>
-    <w:p>
-      <w:r>
-        <w:rPr>
-          <w:b/>
-        </w:rPr>
-        <w:t>Logic / Code</w:t>
-      </w:r>
-      <w:r>
-        <w:tab/>
-      </w:r>
-      <w:r>
-        <w:br/>
-        <w:t xml:space="preserve">Stacking considers heterogeneous weak learners. Stacking combines several weak learners and combines them by training a meta-model to output predictions based </w:t>
-      </w:r>
-      <w:r>
-        <w:t>o</w:t>
-      </w:r>
-      <w:r>
-        <w:t>n multiple predictions returned by these weak learners.</w:t>
-      </w:r>
-      <w:r>
-        <w:tab/>
-      </w:r>
-    </w:p>
-    <w:p/>
+    </w:p>
+    <w:p>
+      <w:r>
+        <w:t xml:space="preserve">Each of the models we make initially has a unique set of learnings. As it is learning, it is called a weak learner in this scenario. Thus, the boosting algorithm combines </w:t>
+      </w:r>
+      <w:r>
+        <w:t>several</w:t>
+      </w:r>
+      <w:r>
+        <w:t xml:space="preserve"> weak learners to form a strong learner.</w:t>
+      </w:r>
+      <w:r>
+        <w:t xml:space="preserve"> There are different kinds of boosting algorithms</w:t>
+      </w:r>
+      <w:r>
+        <w:t>,</w:t>
+      </w:r>
+      <w:r>
+        <w:t xml:space="preserve"> and the more popular ones are XGBoost and AdaBoost</w:t>
+      </w:r>
+      <w:r>
+        <w:t>.</w:t>
+      </w:r>
+    </w:p>
     <w:p>
       <w:r>
         <w:drawing>
-          <wp:inline distT="0" distB="0" distL="0" distR="0" wp14:anchorId="5211F94D" wp14:editId="54663FCA">
-            <wp:extent cx="5943600" cy="4945380"/>
-            <wp:effectExtent l="0" t="0" r="0" b="7620"/>
-            <wp:docPr id="17" name="Picture 17"/>
-            <wp:cNvGraphicFramePr>
-              <a:graphicFrameLocks xmlns:a="http://schemas.openxmlformats.org/drawingml/2006/main" noChangeAspect="1"/>
-            </wp:cNvGraphicFramePr>
-            <a:graphic xmlns:a="http://schemas.openxmlformats.org/drawingml/2006/main">
-              <a:graphicData uri="http://schemas.openxmlformats.org/drawingml/2006/picture">
-                <pic:pic xmlns:pic="http://schemas.openxmlformats.org/drawingml/2006/picture">
-                  <pic:nvPicPr>
-                    <pic:cNvPr id="1" name=""/>
-                    <pic:cNvPicPr/>
-                  </pic:nvPicPr>
-                  <pic:blipFill>
-                    <a:blip r:embed="rId19"/>
-                    <a:stretch>
-                      <a:fillRect/>
-                    </a:stretch>
-                  </pic:blipFill>
-                  <pic:spPr>
-                    <a:xfrm>
-                      <a:off x="0" y="0"/>
-                      <a:ext cx="5943600" cy="4945380"/>
-                    </a:xfrm>
-                    <a:prstGeom prst="rect">
-                      <a:avLst/>
-                    </a:prstGeom>
-                  </pic:spPr>
-                </pic:pic>
-              </a:graphicData>
-            </a:graphic>
-          </wp:inline>
-        </w:drawing>
-      </w:r>
-    </w:p>
-    <w:p>
-      <w:pPr>
-        <w:jc w:val="center"/>
-      </w:pPr>
-      <w:r>
-        <w:t>Code for Stacking Ensemble</w:t>
-      </w:r>
-    </w:p>
-    <w:p>
-      <w:pPr>
-        <w:jc w:val="left"/>
-      </w:pPr>
-      <w:r>
-        <w:br w:type="page"/>
-      </w:r>
-    </w:p>
-    <w:p>
-      <w:r>
-        <w:lastRenderedPageBreak/>
-        <w:t xml:space="preserve">Here, we use the </w:t>
-      </w:r>
-      <w:r>
-        <w:rPr>
-          <w:rFonts w:ascii="Courier New" w:hAnsi="Courier New" w:cs="Courier New"/>
-        </w:rPr>
-        <w:t>StackingClassifier</w:t>
-      </w:r>
-      <w:r>
-        <w:rPr>
-          <w:rFonts w:ascii="Courier New" w:hAnsi="Courier New" w:cs="Courier New"/>
-        </w:rPr>
-        <w:t>()</w:t>
-      </w:r>
-      <w:r>
-        <w:t xml:space="preserve"> from sklearn</w:t>
-      </w:r>
-      <w:r>
-        <w:t xml:space="preserve"> to implement stacking of random forest and support vector machine.</w:t>
-      </w:r>
-      <w:r>
-        <w:t xml:space="preserve"> This highlights the examples as explained in the Intuition and Business Understanding Sections. For more, please feel free to have a look at the </w:t>
-      </w:r>
-      <w:r>
-        <w:t>Google Colab Notebook.</w:t>
-      </w:r>
-    </w:p>
-    <w:p>
-      <w:pPr>
-        <w:pStyle w:val="Heading2"/>
-      </w:pPr>
-      <w:bookmarkStart w:id="14" w:name="_Toc73811144"/>
-      <w:r>
-        <w:t>3.</w:t>
-      </w:r>
-      <w:r>
-        <w:t>5</w:t>
-      </w:r>
-      <w:r>
-        <w:t xml:space="preserve"> Blending</w:t>
-      </w:r>
-      <w:bookmarkEnd w:id="14"/>
-    </w:p>
-    <w:p>
-      <w:r>
-        <w:rPr>
-          <w:b/>
-        </w:rPr>
-        <w:t>Intuition</w:t>
-      </w:r>
-      <w:r>
-        <w:tab/>
-      </w:r>
-      <w:r>
-        <w:br/>
-        <w:t>Blending follows a similar approach to stacking.</w:t>
-      </w:r>
-      <w:r>
-        <w:t xml:space="preserve"> The only difference is that in Blending, </w:t>
-      </w:r>
-      <w:r>
-        <w:t>a holdout validation set is leveraged to make predictions</w:t>
-      </w:r>
-      <w:r>
-        <w:t xml:space="preserve">. </w:t>
-      </w:r>
-      <w:r>
-        <w:t>Predictions in the validation set will be used to train the meta</w:t>
-      </w:r>
-      <w:r>
-        <w:t>-</w:t>
-      </w:r>
-      <w:r>
-        <w:t xml:space="preserve">model. </w:t>
-      </w:r>
-      <w:r>
-        <w:t>Forecast</w:t>
-      </w:r>
-      <w:r>
-        <w:t>s in the test set will be used to test the meta</w:t>
-      </w:r>
-      <w:r>
-        <w:t>-</w:t>
-      </w:r>
-      <w:r>
-        <w:t>model.</w:t>
-      </w:r>
-    </w:p>
-    <w:p>
-      <w:r>
-        <w:rPr>
-          <w:b/>
-        </w:rPr>
-        <w:t>Business Understanding</w:t>
-      </w:r>
-      <w:r>
-        <w:tab/>
-      </w:r>
-      <w:r>
-        <w:br/>
-        <w:t>Predictions of the validation set become the training data of the meta</w:t>
-      </w:r>
-      <w:r>
-        <w:t>-</w:t>
-      </w:r>
-      <w:r>
-        <w:t xml:space="preserve">model. </w:t>
-      </w:r>
-      <w:r>
-        <w:t>Forecast</w:t>
-      </w:r>
-      <w:r>
-        <w:t>s of the test set will become the test data of the meta</w:t>
-      </w:r>
-      <w:r>
-        <w:t>-</w:t>
-      </w:r>
-      <w:r>
-        <w:t>model. These predictions are stacked and used for the final model.</w:t>
-      </w:r>
-    </w:p>
-    <w:p>
-      <w:r>
-        <w:rPr>
-          <w:b/>
-        </w:rPr>
-        <w:t>Logic / Code</w:t>
-      </w:r>
-      <w:r>
-        <w:rPr>
-          <w:b/>
-        </w:rPr>
-        <w:tab/>
-      </w:r>
-      <w:r>
-        <w:rPr>
-          <w:b/>
-        </w:rPr>
-        <w:br/>
-      </w:r>
-      <w:r>
-        <w:t xml:space="preserve">The sklearn library does not natively support Blending. So, we will leverage a custom code to </w:t>
-      </w:r>
-      <w:r>
-        <w:t>implement what we have discussed so far.</w:t>
-      </w:r>
-    </w:p>
-    <w:p>
-      <w:r>
-        <w:tab/>
-      </w:r>
-    </w:p>
-    <w:p>
-      <w:r>
-        <w:lastRenderedPageBreak/>
-        <w:drawing>
-          <wp:inline distT="0" distB="0" distL="0" distR="0" wp14:anchorId="4C6D2F25" wp14:editId="7035EEF5">
-            <wp:extent cx="5943600" cy="4339590"/>
-            <wp:effectExtent l="0" t="0" r="0" b="3810"/>
-            <wp:docPr id="20" name="Picture 20"/>
+          <wp:inline distT="0" distB="0" distL="0" distR="0" wp14:anchorId="42C47AC1" wp14:editId="407F5845">
+            <wp:extent cx="5943600" cy="3982720"/>
+            <wp:effectExtent l="0" t="0" r="0" b="0"/>
+            <wp:docPr id="11" name="Picture 11"/>
             <wp:cNvGraphicFramePr>
               <a:graphicFrameLocks xmlns:a="http://schemas.openxmlformats.org/drawingml/2006/main" noChangeAspect="1"/>
             </wp:cNvGraphicFramePr>
@@ -3923,7 +3812,7 @@
                   <pic:spPr>
                     <a:xfrm>
                       <a:off x="0" y="0"/>
-                      <a:ext cx="5943600" cy="4339590"/>
+                      <a:ext cx="5943600" cy="3982720"/>
                     </a:xfrm>
                     <a:prstGeom prst="rect">
                       <a:avLst/>
@@ -3941,6 +3830,499 @@
         <w:jc w:val="center"/>
       </w:pPr>
       <w:r>
+        <w:t>Code for Boosting Ensemble Model: XGBoost</w:t>
+      </w:r>
+    </w:p>
+    <w:p>
+      <w:r>
+        <w:lastRenderedPageBreak/>
+        <w:drawing>
+          <wp:inline distT="0" distB="0" distL="0" distR="0" wp14:anchorId="7F1CE3D6" wp14:editId="0FCD4506">
+            <wp:extent cx="5943600" cy="3846195"/>
+            <wp:effectExtent l="0" t="0" r="0" b="1905"/>
+            <wp:docPr id="12" name="Picture 12"/>
+            <wp:cNvGraphicFramePr>
+              <a:graphicFrameLocks xmlns:a="http://schemas.openxmlformats.org/drawingml/2006/main" noChangeAspect="1"/>
+            </wp:cNvGraphicFramePr>
+            <a:graphic xmlns:a="http://schemas.openxmlformats.org/drawingml/2006/main">
+              <a:graphicData uri="http://schemas.openxmlformats.org/drawingml/2006/picture">
+                <pic:pic xmlns:pic="http://schemas.openxmlformats.org/drawingml/2006/picture">
+                  <pic:nvPicPr>
+                    <pic:cNvPr id="1" name=""/>
+                    <pic:cNvPicPr/>
+                  </pic:nvPicPr>
+                  <pic:blipFill>
+                    <a:blip r:embed="rId21"/>
+                    <a:stretch>
+                      <a:fillRect/>
+                    </a:stretch>
+                  </pic:blipFill>
+                  <pic:spPr>
+                    <a:xfrm>
+                      <a:off x="0" y="0"/>
+                      <a:ext cx="5943600" cy="3846195"/>
+                    </a:xfrm>
+                    <a:prstGeom prst="rect">
+                      <a:avLst/>
+                    </a:prstGeom>
+                  </pic:spPr>
+                </pic:pic>
+              </a:graphicData>
+            </a:graphic>
+          </wp:inline>
+        </w:drawing>
+      </w:r>
+    </w:p>
+    <w:p>
+      <w:pPr>
+        <w:jc w:val="center"/>
+      </w:pPr>
+      <w:r>
+        <w:t xml:space="preserve">Code for </w:t>
+      </w:r>
+      <w:r>
+        <w:t>Boosting</w:t>
+      </w:r>
+      <w:r>
+        <w:t xml:space="preserve"> Ensemble Model: AdaBoost</w:t>
+      </w:r>
+    </w:p>
+    <w:p>
+      <w:r>
+        <w:t>The two popular boosting models XGBoost and AdaBoost</w:t>
+      </w:r>
+      <w:r>
+        <w:t>,</w:t>
+      </w:r>
+      <w:r>
+        <w:t xml:space="preserve"> have been explained with code here. More can be found with the attached Google Colab Notebook.</w:t>
+      </w:r>
+      <w:r>
+        <w:t xml:space="preserve"> We use the </w:t>
+      </w:r>
+      <w:r>
+        <w:rPr>
+          <w:rFonts w:ascii="Courier New" w:hAnsi="Courier New" w:cs="Courier New"/>
+        </w:rPr>
+        <w:t>XGBClassifier()</w:t>
+      </w:r>
+      <w:r>
+        <w:t xml:space="preserve"> and the </w:t>
+      </w:r>
+      <w:r>
+        <w:rPr>
+          <w:rFonts w:ascii="Courier New" w:hAnsi="Courier New" w:cs="Courier New"/>
+        </w:rPr>
+        <w:t>AdaBoostClassifier()</w:t>
+      </w:r>
+      <w:r>
+        <w:t>to implement the models.</w:t>
+      </w:r>
+    </w:p>
+    <w:p>
+      <w:pPr>
+        <w:pStyle w:val="Heading2"/>
+      </w:pPr>
+      <w:bookmarkStart w:id="13" w:name="_Toc74390203"/>
+      <w:r>
+        <w:t>3.</w:t>
+      </w:r>
+      <w:r>
+        <w:t>4</w:t>
+      </w:r>
+      <w:r>
+        <w:t xml:space="preserve"> Stacking</w:t>
+      </w:r>
+      <w:bookmarkEnd w:id="13"/>
+    </w:p>
+    <w:p>
+      <w:r>
+        <w:br/>
+      </w:r>
+      <w:r>
+        <w:rPr>
+          <w:b/>
+        </w:rPr>
+        <w:t>Intuition</w:t>
+      </w:r>
+      <w:r>
+        <w:tab/>
+      </w:r>
+      <w:r>
+        <w:br/>
+      </w:r>
+      <w:r>
+        <w:t>Stacking</w:t>
+      </w:r>
+      <w:r>
+        <w:t xml:space="preserve"> is an advanced model for ensemble learning. I would advise you to read </w:t>
+      </w:r>
+      <w:r>
+        <w:t xml:space="preserve">this topic </w:t>
+      </w:r>
+      <w:r>
+        <w:t>multiple times to understand</w:t>
+      </w:r>
+      <w:r>
+        <w:t xml:space="preserve"> it completely</w:t>
+      </w:r>
+      <w:r>
+        <w:t xml:space="preserve">. The idea of stacking is that we </w:t>
+      </w:r>
+      <w:r>
+        <w:t xml:space="preserve">perform </w:t>
+      </w:r>
+      <w:r>
+        <w:t>predictions</w:t>
+      </w:r>
+      <w:r>
+        <w:t xml:space="preserve"> on the train and test dataset with a few models. For instance, we run a Random Forest model and get the results. This is done on the train and test dataset. </w:t>
+      </w:r>
+      <w:r>
+        <w:t>Then, w</w:t>
+      </w:r>
+      <w:r>
+        <w:t>e run a support vector machine algorithm on the train and test data and get the outputs.</w:t>
+      </w:r>
+    </w:p>
+    <w:p>
+      <w:r>
+        <w:t>Here</w:t>
+      </w:r>
+      <w:r>
+        <w:t>'</w:t>
+      </w:r>
+      <w:r>
+        <w:t xml:space="preserve">s the </w:t>
+      </w:r>
+      <w:r>
+        <w:t>critical</w:t>
+      </w:r>
+      <w:r>
+        <w:t xml:space="preserve"> part. We now do not consider the original train and test data. Instead, we consider the new decision tree and support vector machine outputs on the train data as the base train model. The new test data is the model outputs of random forest and support vector machine on the test data. </w:t>
+      </w:r>
+    </w:p>
+    <w:p>
+      <w:pPr>
+        <w:jc w:val="left"/>
+        <w:rPr>
+          <w:b/>
+        </w:rPr>
+      </w:pPr>
+      <w:r>
+        <w:rPr>
+          <w:b/>
+        </w:rPr>
+        <w:br w:type="page"/>
+      </w:r>
+    </w:p>
+    <w:p>
+      <w:r>
+        <w:rPr>
+          <w:b/>
+        </w:rPr>
+        <w:lastRenderedPageBreak/>
+        <w:t>Business Understanding</w:t>
+      </w:r>
+      <w:r>
+        <w:tab/>
+      </w:r>
+      <w:r>
+        <w:br/>
+      </w:r>
+      <w:r>
+        <w:t xml:space="preserve">We will be able to understand more from the figure below. The essence of stacking is that we rely on the derivative models of the base data to make predictions going ahead. Now, if the models were similar, then the outputs would be as well. So, we consciously choose different models </w:t>
+      </w:r>
+      <w:r>
+        <w:t xml:space="preserve">to </w:t>
+      </w:r>
+      <w:r>
+        <w:t>understand the result better, as the models might have better learnt certain parts of the data</w:t>
+      </w:r>
+      <w:r>
+        <w:t>.</w:t>
+      </w:r>
+    </w:p>
+    <w:p>
+      <w:r>
+        <w:rPr>
+          <w:b/>
+        </w:rPr>
+        <w:t>Logic / Code</w:t>
+      </w:r>
+      <w:r>
+        <w:tab/>
+      </w:r>
+      <w:r>
+        <w:br/>
+        <w:t xml:space="preserve">Stacking considers heterogeneous weak learners. Stacking combines several weak learners and combines them by training a meta-model to output predictions based </w:t>
+      </w:r>
+      <w:r>
+        <w:t>o</w:t>
+      </w:r>
+      <w:r>
+        <w:t>n multiple predictions returned by these weak learners.</w:t>
+      </w:r>
+      <w:r>
+        <w:tab/>
+      </w:r>
+    </w:p>
+    <w:p/>
+    <w:p>
+      <w:r>
+        <w:drawing>
+          <wp:inline distT="0" distB="0" distL="0" distR="0" wp14:anchorId="5211F94D" wp14:editId="54663FCA">
+            <wp:extent cx="5943600" cy="4945380"/>
+            <wp:effectExtent l="0" t="0" r="0" b="7620"/>
+            <wp:docPr id="17" name="Picture 17"/>
+            <wp:cNvGraphicFramePr>
+              <a:graphicFrameLocks xmlns:a="http://schemas.openxmlformats.org/drawingml/2006/main" noChangeAspect="1"/>
+            </wp:cNvGraphicFramePr>
+            <a:graphic xmlns:a="http://schemas.openxmlformats.org/drawingml/2006/main">
+              <a:graphicData uri="http://schemas.openxmlformats.org/drawingml/2006/picture">
+                <pic:pic xmlns:pic="http://schemas.openxmlformats.org/drawingml/2006/picture">
+                  <pic:nvPicPr>
+                    <pic:cNvPr id="1" name=""/>
+                    <pic:cNvPicPr/>
+                  </pic:nvPicPr>
+                  <pic:blipFill>
+                    <a:blip r:embed="rId22"/>
+                    <a:stretch>
+                      <a:fillRect/>
+                    </a:stretch>
+                  </pic:blipFill>
+                  <pic:spPr>
+                    <a:xfrm>
+                      <a:off x="0" y="0"/>
+                      <a:ext cx="5943600" cy="4945380"/>
+                    </a:xfrm>
+                    <a:prstGeom prst="rect">
+                      <a:avLst/>
+                    </a:prstGeom>
+                  </pic:spPr>
+                </pic:pic>
+              </a:graphicData>
+            </a:graphic>
+          </wp:inline>
+        </w:drawing>
+      </w:r>
+    </w:p>
+    <w:p>
+      <w:pPr>
+        <w:jc w:val="center"/>
+      </w:pPr>
+      <w:r>
+        <w:t>Code for Stacking Ensemble</w:t>
+      </w:r>
+    </w:p>
+    <w:p>
+      <w:pPr>
+        <w:jc w:val="left"/>
+      </w:pPr>
+      <w:r>
+        <w:br w:type="page"/>
+      </w:r>
+    </w:p>
+    <w:p>
+      <w:r>
+        <w:lastRenderedPageBreak/>
+        <w:t xml:space="preserve">Here, we use the </w:t>
+      </w:r>
+      <w:r>
+        <w:rPr>
+          <w:rFonts w:ascii="Courier New" w:hAnsi="Courier New" w:cs="Courier New"/>
+        </w:rPr>
+        <w:t>StackingClassifier</w:t>
+      </w:r>
+      <w:r>
+        <w:rPr>
+          <w:rFonts w:ascii="Courier New" w:hAnsi="Courier New" w:cs="Courier New"/>
+        </w:rPr>
+        <w:t>()</w:t>
+      </w:r>
+      <w:r>
+        <w:t xml:space="preserve"> from sklearn</w:t>
+      </w:r>
+      <w:r>
+        <w:t xml:space="preserve"> to implement stacking of random forest and support vector machine.</w:t>
+      </w:r>
+      <w:r>
+        <w:t xml:space="preserve"> This highlights the examples as explained in the Intuition and Business Understanding Sections. For more, please feel free to have a look at the </w:t>
+      </w:r>
+      <w:r>
+        <w:t>Google Colab Notebook.</w:t>
+      </w:r>
+    </w:p>
+    <w:p>
+      <w:pPr>
+        <w:pStyle w:val="Heading2"/>
+      </w:pPr>
+      <w:bookmarkStart w:id="14" w:name="_Toc74390204"/>
+      <w:r>
+        <w:t>3.</w:t>
+      </w:r>
+      <w:r>
+        <w:t>5</w:t>
+      </w:r>
+      <w:r>
+        <w:t xml:space="preserve"> Blending</w:t>
+      </w:r>
+      <w:bookmarkEnd w:id="14"/>
+    </w:p>
+    <w:p>
+      <w:r>
+        <w:rPr>
+          <w:b/>
+        </w:rPr>
+        <w:t>Intuition</w:t>
+      </w:r>
+      <w:r>
+        <w:tab/>
+      </w:r>
+      <w:r>
+        <w:br/>
+        <w:t>Blending follows a similar approach to stacking.</w:t>
+      </w:r>
+      <w:r>
+        <w:t xml:space="preserve"> The only difference is that in Blending, </w:t>
+      </w:r>
+      <w:r>
+        <w:t>a holdout validation set is leveraged to make predictions</w:t>
+      </w:r>
+      <w:r>
+        <w:t xml:space="preserve">. </w:t>
+      </w:r>
+      <w:r>
+        <w:t>Predictions in the validation set will be used to train the meta</w:t>
+      </w:r>
+      <w:r>
+        <w:t>-</w:t>
+      </w:r>
+      <w:r>
+        <w:t xml:space="preserve">model. </w:t>
+      </w:r>
+      <w:r>
+        <w:t>Forecast</w:t>
+      </w:r>
+      <w:r>
+        <w:t>s in the test set will be used to test the meta</w:t>
+      </w:r>
+      <w:r>
+        <w:t>-</w:t>
+      </w:r>
+      <w:r>
+        <w:t>model.</w:t>
+      </w:r>
+    </w:p>
+    <w:p>
+      <w:r>
+        <w:rPr>
+          <w:b/>
+        </w:rPr>
+        <w:t>Business Understanding</w:t>
+      </w:r>
+      <w:r>
+        <w:tab/>
+      </w:r>
+      <w:r>
+        <w:br/>
+        <w:t>Predictions of the validation set become the training data of the meta</w:t>
+      </w:r>
+      <w:r>
+        <w:t>-</w:t>
+      </w:r>
+      <w:r>
+        <w:t xml:space="preserve">model. </w:t>
+      </w:r>
+      <w:r>
+        <w:t>Forecast</w:t>
+      </w:r>
+      <w:r>
+        <w:t>s of the test set will become the test data of the meta</w:t>
+      </w:r>
+      <w:r>
+        <w:t>-</w:t>
+      </w:r>
+      <w:r>
+        <w:t>model. These predictions are stacked and used for the final model.</w:t>
+      </w:r>
+    </w:p>
+    <w:p>
+      <w:r>
+        <w:rPr>
+          <w:b/>
+        </w:rPr>
+        <w:t>Logic / Code</w:t>
+      </w:r>
+      <w:r>
+        <w:rPr>
+          <w:b/>
+        </w:rPr>
+        <w:tab/>
+      </w:r>
+      <w:r>
+        <w:rPr>
+          <w:b/>
+        </w:rPr>
+        <w:br/>
+      </w:r>
+      <w:r>
+        <w:t xml:space="preserve">The sklearn library does not natively support Blending. So, we will leverage a custom code to </w:t>
+      </w:r>
+      <w:r>
+        <w:t>implement what we have discussed so far.</w:t>
+      </w:r>
+    </w:p>
+    <w:p>
+      <w:r>
+        <w:tab/>
+      </w:r>
+    </w:p>
+    <w:p>
+      <w:r>
+        <w:lastRenderedPageBreak/>
+        <w:drawing>
+          <wp:inline distT="0" distB="0" distL="0" distR="0" wp14:anchorId="4C6D2F25" wp14:editId="6916D5A5">
+            <wp:extent cx="5852160" cy="4272827"/>
+            <wp:effectExtent l="0" t="0" r="0" b="0"/>
+            <wp:docPr id="20" name="Picture 20"/>
+            <wp:cNvGraphicFramePr>
+              <a:graphicFrameLocks xmlns:a="http://schemas.openxmlformats.org/drawingml/2006/main" noChangeAspect="1"/>
+            </wp:cNvGraphicFramePr>
+            <a:graphic xmlns:a="http://schemas.openxmlformats.org/drawingml/2006/main">
+              <a:graphicData uri="http://schemas.openxmlformats.org/drawingml/2006/picture">
+                <pic:pic xmlns:pic="http://schemas.openxmlformats.org/drawingml/2006/picture">
+                  <pic:nvPicPr>
+                    <pic:cNvPr id="1" name=""/>
+                    <pic:cNvPicPr/>
+                  </pic:nvPicPr>
+                  <pic:blipFill>
+                    <a:blip r:embed="rId23"/>
+                    <a:stretch>
+                      <a:fillRect/>
+                    </a:stretch>
+                  </pic:blipFill>
+                  <pic:spPr>
+                    <a:xfrm>
+                      <a:off x="0" y="0"/>
+                      <a:ext cx="5868978" cy="4285107"/>
+                    </a:xfrm>
+                    <a:prstGeom prst="rect">
+                      <a:avLst/>
+                    </a:prstGeom>
+                  </pic:spPr>
+                </pic:pic>
+              </a:graphicData>
+            </a:graphic>
+          </wp:inline>
+        </w:drawing>
+      </w:r>
+    </w:p>
+    <w:p>
+      <w:pPr>
+        <w:jc w:val="center"/>
+      </w:pPr>
+      <w:r>
         <w:t>Code for Blending Ensemble</w:t>
       </w:r>
     </w:p>
@@ -3962,7 +4344,7 @@
       <w:pPr>
         <w:pStyle w:val="Heading1"/>
       </w:pPr>
-      <w:bookmarkStart w:id="15" w:name="_Toc73811145"/>
+      <w:bookmarkStart w:id="15" w:name="_Toc74390205"/>
       <w:r>
         <w:t>Can Ensemble Learning be used for both regression and classification problems?</w:t>
       </w:r>
@@ -4048,7 +4430,7 @@
       <w:pPr>
         <w:pStyle w:val="Heading1"/>
       </w:pPr>
-      <w:bookmarkStart w:id="16" w:name="_Toc73811146"/>
+      <w:bookmarkStart w:id="16" w:name="_Toc74390206"/>
       <w:r>
         <w:lastRenderedPageBreak/>
         <w:t>5</w:t>
@@ -4069,6 +4451,9 @@
     </w:p>
     <w:p>
       <w:r>
+        <w:rPr>
+          <w:b/>
+        </w:rPr>
         <w:t>The short answer</w:t>
       </w:r>
       <w:r>
@@ -4076,7 +4461,7 @@
       </w:r>
       <w:r>
         <w:br/>
-        <w:t>Ensemble Learning helps improve machine learning results by combining the learning and methodology as compared to a single model. This is highligh</w:t>
+        <w:t>Ensemble Learning helps improve machine learning results by combining the learning and methodology compared to a single model. This is highligh</w:t>
       </w:r>
       <w:r>
         <w:t>t</w:t>
@@ -4108,21 +4493,18 @@
         <w:fldChar w:fldCharType="separate"/>
       </w:r>
       <w:r>
+        <w:t>1 What is Ensemble Learning?</w:t>
+      </w:r>
+      <w:r>
         <w:rPr>
           <w:color w:val="2E74B5" w:themeColor="accent5" w:themeShade="BF"/>
         </w:rPr>
-        <w:t>Introduction</w:t>
+        <w:fldChar w:fldCharType="end"/>
       </w:r>
       <w:r>
         <w:rPr>
           <w:color w:val="2E74B5" w:themeColor="accent5" w:themeShade="BF"/>
         </w:rPr>
-        <w:fldChar w:fldCharType="end"/>
-      </w:r>
-      <w:r>
-        <w:rPr>
-          <w:color w:val="2E74B5" w:themeColor="accent5" w:themeShade="BF"/>
-        </w:rPr>
         <w:t xml:space="preserve"> </w:t>
       </w:r>
       <w:r>
@@ -4134,9 +4516,15 @@
     </w:p>
     <w:p>
       <w:r>
+        <w:rPr>
+          <w:b/>
+        </w:rPr>
         <w:t xml:space="preserve">The </w:t>
       </w:r>
       <w:r>
+        <w:rPr>
+          <w:b/>
+        </w:rPr>
         <w:t>detailed answer</w:t>
       </w:r>
       <w:r>
@@ -4144,13 +4532,13 @@
       </w:r>
       <w:r>
         <w:br/>
-        <w:t>Ensemble models are meta algorithms that combine several machine learning techniques into a single predictive ensemble model in order to decrease variance (</w:t>
+        <w:t>Ensemble models are meta algorithms that combine several machine learning techniques into a single predictive ensemble model to decrease variance (</w:t>
       </w:r>
       <w:r>
         <w:t>B</w:t>
       </w:r>
       <w:r>
-        <w:t>agging), bias (boosting), or improve predictions (stacking).</w:t>
+        <w:t>agging), bias (boosting) or improve predictions (stacking).</w:t>
       </w:r>
       <w:r>
         <w:t xml:space="preserve"> There are two groups of ensemble models when viewed from the lens of performance types:</w:t>
@@ -4168,14 +4556,32 @@
         </w:numPr>
       </w:pPr>
       <w:r>
-        <w:t xml:space="preserve">Sequential ensemble models – The logic employed is to leverage the dependence between the base learners. The mistakes made by the first model are sequentially corrected by the second model and so on. This helps get the most accurate ensemble possible. </w:t>
+        <w:rPr>
+          <w:i/>
+        </w:rPr>
+        <w:t>Sequential</w:t>
+      </w:r>
+      <w:r>
+        <w:t xml:space="preserve"> ensemble models – The logic employed is to leverage the dependence between the base learners. T</w:t>
+      </w:r>
+      <w:r>
+        <w:t>hus, t</w:t>
+      </w:r>
+      <w:r>
+        <w:t xml:space="preserve">he mistakes made by the first model are sequentially corrected by the second model and so on. This helps get the most accurate ensemble possible. </w:t>
       </w:r>
       <w:r>
         <w:br/>
         <w:t>For example, the AdaBoost Ensemble Model</w:t>
       </w:r>
       <w:r>
-        <w:t xml:space="preserve"> is a sequential ensemble model</w:t>
+        <w:t xml:space="preserve"> is </w:t>
+      </w:r>
+      <w:r>
+        <w:t>sequentia</w:t>
+      </w:r>
+      <w:r>
+        <w:t>l</w:t>
       </w:r>
       <w:r>
         <w:tab/>
@@ -4193,13 +4599,31 @@
         </w:numPr>
       </w:pPr>
       <w:r>
-        <w:t>Parallel ensemble models – The logic employe</w:t>
+        <w:rPr>
+          <w:i/>
+        </w:rPr>
+        <w:t>Parallel</w:t>
+      </w:r>
+      <w:r>
+        <w:t xml:space="preserve"> ensemble models – The logic employe</w:t>
       </w:r>
       <w:r>
         <w:t>d</w:t>
       </w:r>
       <w:r>
-        <w:t xml:space="preserve"> is to leverage the independence between the base learners. The mistakes in labelling made by one model are different from the ones from another independent model. This lets the ensemble model average out the errors. </w:t>
+        <w:t xml:space="preserve"> is to leverage the independence between the base learners. T</w:t>
+      </w:r>
+      <w:r>
+        <w:t>hus, t</w:t>
+      </w:r>
+      <w:r>
+        <w:t>he mistakes in labelling made by one model are different from th</w:t>
+      </w:r>
+      <w:r>
+        <w:t>ose</w:t>
+      </w:r>
+      <w:r>
+        <w:t xml:space="preserve"> from another independent model. This lets the ensemble model average out the errors. </w:t>
       </w:r>
       <w:r>
         <w:br/>
@@ -4236,7 +4660,7 @@
       <w:pPr>
         <w:pStyle w:val="Heading1"/>
       </w:pPr>
-      <w:bookmarkStart w:id="17" w:name="_Toc73811147"/>
+      <w:bookmarkStart w:id="17" w:name="_Toc74390207"/>
       <w:r>
         <w:t>6 Key Takeaways</w:t>
       </w:r>
@@ -4246,42 +4670,135 @@
       </w:r>
     </w:p>
     <w:p>
-      <w:pPr>
-        <w:pStyle w:val="Heading1"/>
-      </w:pPr>
-      <w:bookmarkStart w:id="18" w:name="_Toc73811148"/>
-      <w:r>
-        <w:t>References</w:t>
-      </w:r>
-      <w:bookmarkEnd w:id="18"/>
-    </w:p>
-    <w:p>
-      <w:pPr>
-        <w:pStyle w:val="ListParagraph"/>
-        <w:numPr>
-          <w:ilvl w:val="0"/>
-          <w:numId w:val="4"/>
-        </w:numPr>
-      </w:pPr>
-      <w:r>
-        <w:t xml:space="preserve">StackOverflow - </w:t>
-      </w:r>
-      <w:hyperlink r:id="rId21" w:history="1">
+      <w:r>
+        <w:t xml:space="preserve">If you have spent time and gone through the entire blog and the code on the Google Colab Notebook, you have learnt the theory and implementation of </w:t>
+      </w:r>
+      <w:r>
+        <w:t>Ensemble Models.</w:t>
+      </w:r>
+    </w:p>
+    <w:p>
+      <w:r>
+        <w:t xml:space="preserve">If you would like the best of real-world Data Science Projects, </w:t>
+      </w:r>
+      <w:hyperlink r:id="rId24" w:history="1">
         <w:r>
           <w:rPr>
             <w:rStyle w:val="Hyperlink"/>
           </w:rPr>
-          <w:t>1</w:t>
+          <w:t>ProjectPro</w:t>
         </w:r>
       </w:hyperlink>
       <w:r>
-        <w:t xml:space="preserve">, </w:t>
+        <w:t xml:space="preserve"> is the platform to work on end to end, along with mini-videos to explain core concepts and learning by doing. To recap, the key takeaways from this long, but fun blog on Ensemble models are:</w:t>
+      </w:r>
+    </w:p>
+    <w:p>
+      <w:pPr>
+        <w:pStyle w:val="ListParagraph"/>
+        <w:numPr>
+          <w:ilvl w:val="0"/>
+          <w:numId w:val="8"/>
+        </w:numPr>
+      </w:pPr>
+      <w:r>
+        <w:t>Some of the best models that have been implemented in multiple use cases are ensemble models. Knowing how ensemble models work can starkly improve model performance.</w:t>
+      </w:r>
+    </w:p>
+    <w:p>
+      <w:pPr>
+        <w:pStyle w:val="ListParagraph"/>
+        <w:numPr>
+          <w:ilvl w:val="0"/>
+          <w:numId w:val="8"/>
+        </w:numPr>
+      </w:pPr>
+      <w:r>
+        <w:t>Ensemble Learning is the process wherein multiple models (weak learners) are combined to make a single combined model (strong learner)</w:t>
+      </w:r>
+    </w:p>
+    <w:p>
+      <w:pPr>
+        <w:pStyle w:val="ListParagraph"/>
+        <w:numPr>
+          <w:ilvl w:val="0"/>
+          <w:numId w:val="8"/>
+        </w:numPr>
+      </w:pPr>
+      <w:r>
+        <w:lastRenderedPageBreak/>
+        <w:t xml:space="preserve">Fundamental ensemble models can give </w:t>
+      </w:r>
+      <w:r>
+        <w:t>great geenralized results without increasing complexity, these are useful in machine learning used in production (MLOps)</w:t>
+      </w:r>
+    </w:p>
+    <w:p>
+      <w:pPr>
+        <w:pStyle w:val="ListParagraph"/>
+        <w:numPr>
+          <w:ilvl w:val="0"/>
+          <w:numId w:val="8"/>
+        </w:numPr>
+      </w:pPr>
+      <w:r>
+        <w:t>Complex ensemble models such as bagging and boosting tend to yield the best performance, but at the cost of increased complexity and computing power</w:t>
+      </w:r>
+    </w:p>
+    <w:p>
+      <w:pPr>
+        <w:pStyle w:val="ListParagraph"/>
+        <w:numPr>
+          <w:ilvl w:val="0"/>
+          <w:numId w:val="8"/>
+        </w:numPr>
+      </w:pPr>
+      <w:r>
+        <w:t>Ensemble models can be used for a plethora of problem types. They can definitely be used for classification and regression problems</w:t>
+      </w:r>
+    </w:p>
+    <w:p>
+      <w:pPr>
+        <w:pStyle w:val="ListParagraph"/>
+        <w:numPr>
+          <w:ilvl w:val="0"/>
+          <w:numId w:val="8"/>
+        </w:numPr>
+      </w:pPr>
+      <w:r>
+        <w:t>Ensemble models can be divided into two broad groups of sequential ensemble models and parallel ensemble models</w:t>
+      </w:r>
+    </w:p>
+    <w:p>
+      <w:pPr>
+        <w:pStyle w:val="ListParagraph"/>
+        <w:numPr>
+          <w:ilvl w:val="0"/>
+          <w:numId w:val="8"/>
+        </w:numPr>
+      </w:pPr>
+      <w:r>
+        <w:t>The best way to learn Data Science is to DO Data Science!</w:t>
+      </w:r>
+    </w:p>
+    <w:p>
+      <w:r>
+        <w:t xml:space="preserve">Congratulations! </w:t>
+      </w:r>
+      <w:r>
+        <w:t>You</w:t>
+      </w:r>
+      <w:r>
+        <w:t xml:space="preserve"> have managed to get so far all that way from the start, you are now ready to take on a new dataset and attempt </w:t>
+      </w:r>
+      <w:r>
+        <w:t>to create an ensemble model of your own.</w:t>
       </w:r>
     </w:p>
     <w:p/>
     <w:sectPr>
-      <w:headerReference w:type="default" r:id="rId22"/>
-      <w:footerReference w:type="default" r:id="rId23"/>
+      <w:headerReference w:type="default" r:id="rId25"/>
+      <w:footerReference w:type="default" r:id="rId26"/>
       <w:pgSz w:w="12240" w:h="15840"/>
       <w:pgMar w:top="1440" w:right="1440" w:bottom="1440" w:left="1440" w:header="720" w:footer="720" w:gutter="0"/>
       <w:cols w:space="720"/>
@@ -4966,6 +5483,119 @@
     </w:lvl>
   </w:abstractNum>
   <w:abstractNum w:abstractNumId="5" w15:restartNumberingAfterBreak="0">
+    <w:nsid w:val="5EF06C27"/>
+    <w:multiLevelType w:val="hybridMultilevel"/>
+    <w:tmpl w:val="EBA84EC6"/>
+    <w:lvl w:ilvl="0" w:tplc="04090001">
+      <w:start w:val="1"/>
+      <w:numFmt w:val="bullet"/>
+      <w:lvlText w:val=""/>
+      <w:lvlJc w:val="left"/>
+      <w:pPr>
+        <w:ind w:left="780" w:hanging="360"/>
+      </w:pPr>
+      <w:rPr>
+        <w:rFonts w:ascii="Symbol" w:hAnsi="Symbol" w:hint="default"/>
+      </w:rPr>
+    </w:lvl>
+    <w:lvl w:ilvl="1" w:tplc="04090003" w:tentative="1">
+      <w:start w:val="1"/>
+      <w:numFmt w:val="bullet"/>
+      <w:lvlText w:val="o"/>
+      <w:lvlJc w:val="left"/>
+      <w:pPr>
+        <w:ind w:left="1500" w:hanging="360"/>
+      </w:pPr>
+      <w:rPr>
+        <w:rFonts w:ascii="Courier New" w:hAnsi="Courier New" w:cs="Courier New" w:hint="default"/>
+      </w:rPr>
+    </w:lvl>
+    <w:lvl w:ilvl="2" w:tplc="04090005" w:tentative="1">
+      <w:start w:val="1"/>
+      <w:numFmt w:val="bullet"/>
+      <w:lvlText w:val=""/>
+      <w:lvlJc w:val="left"/>
+      <w:pPr>
+        <w:ind w:left="2220" w:hanging="360"/>
+      </w:pPr>
+      <w:rPr>
+        <w:rFonts w:ascii="Wingdings" w:hAnsi="Wingdings" w:hint="default"/>
+      </w:rPr>
+    </w:lvl>
+    <w:lvl w:ilvl="3" w:tplc="04090001" w:tentative="1">
+      <w:start w:val="1"/>
+      <w:numFmt w:val="bullet"/>
+      <w:lvlText w:val=""/>
+      <w:lvlJc w:val="left"/>
+      <w:pPr>
+        <w:ind w:left="2940" w:hanging="360"/>
+      </w:pPr>
+      <w:rPr>
+        <w:rFonts w:ascii="Symbol" w:hAnsi="Symbol" w:hint="default"/>
+      </w:rPr>
+    </w:lvl>
+    <w:lvl w:ilvl="4" w:tplc="04090003" w:tentative="1">
+      <w:start w:val="1"/>
+      <w:numFmt w:val="bullet"/>
+      <w:lvlText w:val="o"/>
+      <w:lvlJc w:val="left"/>
+      <w:pPr>
+        <w:ind w:left="3660" w:hanging="360"/>
+      </w:pPr>
+      <w:rPr>
+        <w:rFonts w:ascii="Courier New" w:hAnsi="Courier New" w:cs="Courier New" w:hint="default"/>
+      </w:rPr>
+    </w:lvl>
+    <w:lvl w:ilvl="5" w:tplc="04090005" w:tentative="1">
+      <w:start w:val="1"/>
+      <w:numFmt w:val="bullet"/>
+      <w:lvlText w:val=""/>
+      <w:lvlJc w:val="left"/>
+      <w:pPr>
+        <w:ind w:left="4380" w:hanging="360"/>
+      </w:pPr>
+      <w:rPr>
+        <w:rFonts w:ascii="Wingdings" w:hAnsi="Wingdings" w:hint="default"/>
+      </w:rPr>
+    </w:lvl>
+    <w:lvl w:ilvl="6" w:tplc="04090001" w:tentative="1">
+      <w:start w:val="1"/>
+      <w:numFmt w:val="bullet"/>
+      <w:lvlText w:val=""/>
+      <w:lvlJc w:val="left"/>
+      <w:pPr>
+        <w:ind w:left="5100" w:hanging="360"/>
+      </w:pPr>
+      <w:rPr>
+        <w:rFonts w:ascii="Symbol" w:hAnsi="Symbol" w:hint="default"/>
+      </w:rPr>
+    </w:lvl>
+    <w:lvl w:ilvl="7" w:tplc="04090003" w:tentative="1">
+      <w:start w:val="1"/>
+      <w:numFmt w:val="bullet"/>
+      <w:lvlText w:val="o"/>
+      <w:lvlJc w:val="left"/>
+      <w:pPr>
+        <w:ind w:left="5820" w:hanging="360"/>
+      </w:pPr>
+      <w:rPr>
+        <w:rFonts w:ascii="Courier New" w:hAnsi="Courier New" w:cs="Courier New" w:hint="default"/>
+      </w:rPr>
+    </w:lvl>
+    <w:lvl w:ilvl="8" w:tplc="04090005" w:tentative="1">
+      <w:start w:val="1"/>
+      <w:numFmt w:val="bullet"/>
+      <w:lvlText w:val=""/>
+      <w:lvlJc w:val="left"/>
+      <w:pPr>
+        <w:ind w:left="6540" w:hanging="360"/>
+      </w:pPr>
+      <w:rPr>
+        <w:rFonts w:ascii="Wingdings" w:hAnsi="Wingdings" w:hint="default"/>
+      </w:rPr>
+    </w:lvl>
+  </w:abstractNum>
+  <w:abstractNum w:abstractNumId="6" w15:restartNumberingAfterBreak="0">
     <w:nsid w:val="75D073B4"/>
     <w:multiLevelType w:val="hybridMultilevel"/>
     <w:tmpl w:val="083AE7E4"/>
@@ -5078,7 +5708,7 @@
       </w:rPr>
     </w:lvl>
   </w:abstractNum>
-  <w:abstractNum w:abstractNumId="6" w15:restartNumberingAfterBreak="0">
+  <w:abstractNum w:abstractNumId="7" w15:restartNumberingAfterBreak="0">
     <w:nsid w:val="76131902"/>
     <w:multiLevelType w:val="hybridMultilevel"/>
     <w:tmpl w:val="44CE2932"/>
@@ -5192,10 +5822,10 @@
     </w:lvl>
   </w:abstractNum>
   <w:num w:numId="1">
-    <w:abstractNumId w:val="6"/>
+    <w:abstractNumId w:val="7"/>
   </w:num>
   <w:num w:numId="2">
-    <w:abstractNumId w:val="5"/>
+    <w:abstractNumId w:val="6"/>
   </w:num>
   <w:num w:numId="3">
     <w:abstractNumId w:val="2"/>
@@ -5211,6 +5841,9 @@
   </w:num>
   <w:num w:numId="7">
     <w:abstractNumId w:val="3"/>
+  </w:num>
+  <w:num w:numId="8">
+    <w:abstractNumId w:val="5"/>
   </w:num>
 </w:numbering>
 </file>

--- a/Blogs/Project Pro/Ensemble Learning/Ensemble Learning v2.docx
+++ b/Blogs/Project Pro/Ensemble Learning/Ensemble Learning v2.docx
@@ -164,93 +164,55 @@
           <w:r>
             <w:fldChar w:fldCharType="separate"/>
           </w:r>
-          <w:bookmarkStart w:id="0" w:name="_GoBack"/>
-          <w:bookmarkEnd w:id="0"/>
-          <w:r>
-            <w:rPr>
-              <w:rStyle w:val="Hyperlink"/>
-            </w:rPr>
-            <w:fldChar w:fldCharType="begin"/>
-          </w:r>
-          <w:r>
-            <w:rPr>
-              <w:rStyle w:val="Hyperlink"/>
-            </w:rPr>
-            <w:instrText xml:space="preserve"> </w:instrText>
-          </w:r>
-          <w:r>
-            <w:instrText>HYPERLINK \l "_Toc74390193"</w:instrText>
-          </w:r>
-          <w:r>
-            <w:rPr>
-              <w:rStyle w:val="Hyperlink"/>
-            </w:rPr>
-            <w:instrText xml:space="preserve"> </w:instrText>
-          </w:r>
-          <w:r>
-            <w:rPr>
-              <w:rStyle w:val="Hyperlink"/>
-            </w:rPr>
-          </w:r>
-          <w:r>
-            <w:rPr>
-              <w:rStyle w:val="Hyperlink"/>
-            </w:rPr>
-            <w:fldChar w:fldCharType="separate"/>
-          </w:r>
-          <w:r>
-            <w:rPr>
-              <w:rStyle w:val="Hyperlink"/>
-            </w:rPr>
-            <w:t>Introduction</w:t>
-          </w:r>
-          <w:r>
-            <w:rPr>
-              <w:webHidden/>
-            </w:rPr>
-            <w:tab/>
-          </w:r>
-          <w:r>
-            <w:rPr>
-              <w:webHidden/>
-            </w:rPr>
-            <w:fldChar w:fldCharType="begin"/>
-          </w:r>
-          <w:r>
-            <w:rPr>
-              <w:webHidden/>
-            </w:rPr>
-            <w:instrText xml:space="preserve"> PAGEREF _Toc74390193 \h </w:instrText>
-          </w:r>
-          <w:r>
-            <w:rPr>
-              <w:webHidden/>
-            </w:rPr>
-          </w:r>
-          <w:r>
-            <w:rPr>
-              <w:webHidden/>
-            </w:rPr>
-            <w:fldChar w:fldCharType="separate"/>
-          </w:r>
-          <w:r>
-            <w:rPr>
-              <w:webHidden/>
-            </w:rPr>
-            <w:t>3</w:t>
-          </w:r>
-          <w:r>
-            <w:rPr>
-              <w:webHidden/>
-            </w:rPr>
-            <w:fldChar w:fldCharType="end"/>
-          </w:r>
-          <w:r>
-            <w:rPr>
-              <w:rStyle w:val="Hyperlink"/>
-            </w:rPr>
-            <w:fldChar w:fldCharType="end"/>
-          </w:r>
+          <w:hyperlink w:anchor="_Toc74390193" w:history="1">
+            <w:r>
+              <w:rPr>
+                <w:rStyle w:val="Hyperlink"/>
+              </w:rPr>
+              <w:t>Introduction</w:t>
+            </w:r>
+            <w:r>
+              <w:rPr>
+                <w:webHidden/>
+              </w:rPr>
+              <w:tab/>
+            </w:r>
+            <w:r>
+              <w:rPr>
+                <w:webHidden/>
+              </w:rPr>
+              <w:fldChar w:fldCharType="begin"/>
+            </w:r>
+            <w:r>
+              <w:rPr>
+                <w:webHidden/>
+              </w:rPr>
+              <w:instrText xml:space="preserve"> PAGEREF _Toc74390193 \h </w:instrText>
+            </w:r>
+            <w:r>
+              <w:rPr>
+                <w:webHidden/>
+              </w:rPr>
+            </w:r>
+            <w:r>
+              <w:rPr>
+                <w:webHidden/>
+              </w:rPr>
+              <w:fldChar w:fldCharType="separate"/>
+            </w:r>
+            <w:r>
+              <w:rPr>
+                <w:webHidden/>
+              </w:rPr>
+              <w:t>3</w:t>
+            </w:r>
+            <w:r>
+              <w:rPr>
+                <w:webHidden/>
+              </w:rPr>
+              <w:fldChar w:fldCharType="end"/>
+            </w:r>
+          </w:hyperlink>
         </w:p>
         <w:p>
           <w:pPr>
@@ -1123,14 +1085,14 @@
       <w:pPr>
         <w:pStyle w:val="Heading1"/>
       </w:pPr>
-      <w:bookmarkStart w:id="1" w:name="_Ref74217811"/>
-      <w:bookmarkStart w:id="2" w:name="_Toc74390193"/>
+      <w:bookmarkStart w:id="0" w:name="_Ref74217811"/>
+      <w:bookmarkStart w:id="1" w:name="_Toc74390193"/>
       <w:r>
         <w:lastRenderedPageBreak/>
         <w:t>Introduction</w:t>
       </w:r>
+      <w:bookmarkEnd w:id="0"/>
       <w:bookmarkEnd w:id="1"/>
-      <w:bookmarkEnd w:id="2"/>
     </w:p>
     <w:p>
       <w:r>
@@ -1385,13 +1347,13 @@
       <w:pPr>
         <w:pStyle w:val="Heading1"/>
       </w:pPr>
-      <w:bookmarkStart w:id="3" w:name="_Ref74217857"/>
-      <w:bookmarkStart w:id="4" w:name="_Toc74390194"/>
+      <w:bookmarkStart w:id="2" w:name="_Ref74217857"/>
+      <w:bookmarkStart w:id="3" w:name="_Toc74390194"/>
       <w:r>
         <w:t>1 What is Ensemble Learning?</w:t>
       </w:r>
+      <w:bookmarkEnd w:id="2"/>
       <w:bookmarkEnd w:id="3"/>
-      <w:bookmarkEnd w:id="4"/>
     </w:p>
     <w:p>
       <w:r>
@@ -1580,11 +1542,11 @@
       <w:pPr>
         <w:pStyle w:val="Heading1"/>
       </w:pPr>
-      <w:bookmarkStart w:id="5" w:name="_Toc74390195"/>
+      <w:bookmarkStart w:id="4" w:name="_Toc74390195"/>
       <w:r>
         <w:t>2 Why use Ensemble Learning?</w:t>
       </w:r>
-      <w:bookmarkEnd w:id="5"/>
+      <w:bookmarkEnd w:id="4"/>
     </w:p>
     <w:p>
       <w:r>
@@ -1822,44 +1784,44 @@
       <w:pPr>
         <w:pStyle w:val="Heading1"/>
       </w:pPr>
-      <w:bookmarkStart w:id="6" w:name="_Toc74390196"/>
+      <w:bookmarkStart w:id="5" w:name="_Toc74390196"/>
       <w:r>
         <w:t>3 Types of Ensemble Methods</w:t>
       </w:r>
+      <w:bookmarkEnd w:id="5"/>
+    </w:p>
+    <w:p>
+      <w:r>
+        <w:t xml:space="preserve">In the below sections, we will go over the different types of ensemble models. </w:t>
+      </w:r>
+      <w:r>
+        <w:t>First, w</w:t>
+      </w:r>
+      <w:r>
+        <w:t>e will go over the fundamental models followed by the more intricate ensemble learning techniques used across Machine Learnin</w:t>
+      </w:r>
+      <w:r>
+        <w:t>g</w:t>
+      </w:r>
+      <w:r>
+        <w:t>. Let</w:t>
+      </w:r>
+      <w:r>
+        <w:t>'</w:t>
+      </w:r>
+      <w:r>
+        <w:t>s Begin!</w:t>
+      </w:r>
+    </w:p>
+    <w:p>
+      <w:pPr>
+        <w:pStyle w:val="Heading3"/>
+      </w:pPr>
+      <w:bookmarkStart w:id="6" w:name="_Toc74390197"/>
+      <w:r>
+        <w:t>3.1 Fundamental Ensemble Models</w:t>
+      </w:r>
       <w:bookmarkEnd w:id="6"/>
-    </w:p>
-    <w:p>
-      <w:r>
-        <w:t xml:space="preserve">In the below sections, we will go over the different types of ensemble models. </w:t>
-      </w:r>
-      <w:r>
-        <w:t>First, w</w:t>
-      </w:r>
-      <w:r>
-        <w:t>e will go over the fundamental models followed by the more intricate ensemble learning techniques used across Machine Learnin</w:t>
-      </w:r>
-      <w:r>
-        <w:t>g</w:t>
-      </w:r>
-      <w:r>
-        <w:t>. Let</w:t>
-      </w:r>
-      <w:r>
-        <w:t>'</w:t>
-      </w:r>
-      <w:r>
-        <w:t>s Begin!</w:t>
-      </w:r>
-    </w:p>
-    <w:p>
-      <w:pPr>
-        <w:pStyle w:val="Heading3"/>
-      </w:pPr>
-      <w:bookmarkStart w:id="7" w:name="_Toc74390197"/>
-      <w:r>
-        <w:t>3.1 Fundamental Ensemble Models</w:t>
-      </w:r>
-      <w:bookmarkEnd w:id="7"/>
     </w:p>
     <w:p>
       <w:pPr>
@@ -1916,7 +1878,7 @@
       <w:pPr>
         <w:pStyle w:val="Heading3"/>
       </w:pPr>
-      <w:bookmarkStart w:id="8" w:name="_Toc74390198"/>
+      <w:bookmarkStart w:id="7" w:name="_Toc74390198"/>
       <w:r>
         <w:lastRenderedPageBreak/>
         <w:t>3.1</w:t>
@@ -1927,7 +1889,7 @@
       <w:r>
         <w:t xml:space="preserve"> Max Voting</w:t>
       </w:r>
-      <w:bookmarkEnd w:id="8"/>
+      <w:bookmarkEnd w:id="7"/>
     </w:p>
     <w:p>
       <w:r>
@@ -2703,7 +2665,7 @@
       <w:pPr>
         <w:pStyle w:val="Heading3"/>
       </w:pPr>
-      <w:bookmarkStart w:id="9" w:name="_Toc74390199"/>
+      <w:bookmarkStart w:id="8" w:name="_Toc74390199"/>
       <w:r>
         <w:t>3.</w:t>
       </w:r>
@@ -2713,7 +2675,7 @@
       <w:r>
         <w:t xml:space="preserve"> Averaging</w:t>
       </w:r>
-      <w:bookmarkEnd w:id="9"/>
+      <w:bookmarkEnd w:id="8"/>
       <w:r>
         <w:tab/>
       </w:r>
@@ -2919,7 +2881,7 @@
       <w:pPr>
         <w:pStyle w:val="Heading3"/>
       </w:pPr>
-      <w:bookmarkStart w:id="10" w:name="_Toc74390200"/>
+      <w:bookmarkStart w:id="9" w:name="_Toc74390200"/>
       <w:r>
         <w:lastRenderedPageBreak/>
         <w:t>3.</w:t>
@@ -2930,7 +2892,7 @@
       <w:r>
         <w:t xml:space="preserve"> Weighted Average</w:t>
       </w:r>
-      <w:bookmarkEnd w:id="10"/>
+      <w:bookmarkEnd w:id="9"/>
     </w:p>
     <w:p>
       <w:r>
@@ -3033,7 +2995,13 @@
         <w:t xml:space="preserve"> somebody new to cricket.</w:t>
       </w:r>
       <w:r>
-        <w:t xml:space="preserve"> In other words, we will assign a higher weight to the friend who </w:t>
+        <w:t xml:space="preserve"> In other words, we will </w:t>
+      </w:r>
+      <w:r>
+        <w:t>give</w:t>
+      </w:r>
+      <w:r>
+        <w:t xml:space="preserve"> a higher weight to the friend who </w:t>
       </w:r>
       <w:r>
         <w:t xml:space="preserve">is </w:t>
@@ -3120,7 +3088,7 @@
       <w:pPr>
         <w:pStyle w:val="Heading2"/>
       </w:pPr>
-      <w:bookmarkStart w:id="11" w:name="_Toc74390201"/>
+      <w:bookmarkStart w:id="10" w:name="_Toc74390201"/>
       <w:r>
         <w:t>3.</w:t>
       </w:r>
@@ -3130,7 +3098,7 @@
       <w:r>
         <w:t xml:space="preserve"> Bagging</w:t>
       </w:r>
-      <w:bookmarkEnd w:id="11"/>
+      <w:bookmarkEnd w:id="10"/>
       <w:r>
         <w:tab/>
       </w:r>
@@ -3586,7 +3554,7 @@
       <w:pPr>
         <w:pStyle w:val="Heading2"/>
       </w:pPr>
-      <w:bookmarkStart w:id="12" w:name="_Toc74390202"/>
+      <w:bookmarkStart w:id="11" w:name="_Toc74390202"/>
       <w:r>
         <w:t>3.</w:t>
       </w:r>
@@ -3596,7 +3564,7 @@
       <w:r>
         <w:t xml:space="preserve"> Boosting</w:t>
       </w:r>
-      <w:bookmarkEnd w:id="12"/>
+      <w:bookmarkEnd w:id="11"/>
     </w:p>
     <w:p>
       <w:r>
@@ -3923,7 +3891,7 @@
       <w:pPr>
         <w:pStyle w:val="Heading2"/>
       </w:pPr>
-      <w:bookmarkStart w:id="13" w:name="_Toc74390203"/>
+      <w:bookmarkStart w:id="12" w:name="_Toc74390203"/>
       <w:r>
         <w:t>3.</w:t>
       </w:r>
@@ -3933,7 +3901,7 @@
       <w:r>
         <w:t xml:space="preserve"> Stacking</w:t>
       </w:r>
-      <w:bookmarkEnd w:id="13"/>
+      <w:bookmarkEnd w:id="12"/>
     </w:p>
     <w:p>
       <w:r>
@@ -4157,7 +4125,7 @@
       <w:pPr>
         <w:pStyle w:val="Heading2"/>
       </w:pPr>
-      <w:bookmarkStart w:id="14" w:name="_Toc74390204"/>
+      <w:bookmarkStart w:id="13" w:name="_Toc74390204"/>
       <w:r>
         <w:t>3.</w:t>
       </w:r>
@@ -4167,7 +4135,7 @@
       <w:r>
         <w:t xml:space="preserve"> Blending</w:t>
       </w:r>
-      <w:bookmarkEnd w:id="14"/>
+      <w:bookmarkEnd w:id="13"/>
     </w:p>
     <w:p>
       <w:r>
@@ -4344,11 +4312,11 @@
       <w:pPr>
         <w:pStyle w:val="Heading1"/>
       </w:pPr>
-      <w:bookmarkStart w:id="15" w:name="_Toc74390205"/>
+      <w:bookmarkStart w:id="14" w:name="_Toc74390205"/>
       <w:r>
         <w:t>Can Ensemble Learning be used for both regression and classification problems?</w:t>
       </w:r>
-      <w:bookmarkEnd w:id="15"/>
+      <w:bookmarkEnd w:id="14"/>
     </w:p>
     <w:p>
       <w:r>
@@ -4430,7 +4398,7 @@
       <w:pPr>
         <w:pStyle w:val="Heading1"/>
       </w:pPr>
-      <w:bookmarkStart w:id="16" w:name="_Toc74390206"/>
+      <w:bookmarkStart w:id="15" w:name="_Toc74390206"/>
       <w:r>
         <w:lastRenderedPageBreak/>
         <w:t>5</w:t>
@@ -4447,7 +4415,7 @@
       <w:r>
         <w:t xml:space="preserve"> improve the performance of the machine learning model?</w:t>
       </w:r>
-      <w:bookmarkEnd w:id="16"/>
+      <w:bookmarkEnd w:id="15"/>
     </w:p>
     <w:p>
       <w:r>
@@ -4473,42 +4441,19 @@
         <w:rPr>
           <w:color w:val="2E74B5" w:themeColor="accent5" w:themeShade="BF"/>
         </w:rPr>
-        <w:fldChar w:fldCharType="begin"/>
+        <w:t>Introduction</w:t>
       </w:r>
       <w:r>
         <w:rPr>
           <w:color w:val="2E74B5" w:themeColor="accent5" w:themeShade="BF"/>
         </w:rPr>
-        <w:instrText xml:space="preserve"> REF _Ref74217857 \h </w:instrText>
-      </w:r>
-      <w:r>
-        <w:rPr>
-          <w:color w:val="2E74B5" w:themeColor="accent5" w:themeShade="BF"/>
-        </w:rPr>
-      </w:r>
-      <w:r>
-        <w:rPr>
-          <w:color w:val="2E74B5" w:themeColor="accent5" w:themeShade="BF"/>
-        </w:rPr>
-        <w:fldChar w:fldCharType="separate"/>
-      </w:r>
-      <w:r>
-        <w:t>1 What is Ensemble Learning?</w:t>
-      </w:r>
-      <w:r>
-        <w:rPr>
-          <w:color w:val="2E74B5" w:themeColor="accent5" w:themeShade="BF"/>
-        </w:rPr>
-        <w:fldChar w:fldCharType="end"/>
-      </w:r>
-      <w:r>
-        <w:rPr>
-          <w:color w:val="2E74B5" w:themeColor="accent5" w:themeShade="BF"/>
-        </w:rPr>
         <w:t xml:space="preserve"> </w:t>
       </w:r>
       <w:r>
-        <w:t>section of the blog.</w:t>
+        <w:t>S</w:t>
+      </w:r>
+      <w:r>
+        <w:t>ection of the blog.</w:t>
       </w:r>
       <w:r>
         <w:tab/>
@@ -4623,7 +4568,12 @@
         <w:t>ose</w:t>
       </w:r>
       <w:r>
-        <w:t xml:space="preserve"> from another independent model. This lets the ensemble model average out the errors. </w:t>
+        <w:t xml:space="preserve"> from another independent model. </w:t>
+      </w:r>
+      <w:bookmarkStart w:id="16" w:name="_GoBack"/>
+      <w:bookmarkEnd w:id="16"/>
+      <w:r>
+        <w:t xml:space="preserve">This lets the ensemble model average out the errors. </w:t>
       </w:r>
       <w:r>
         <w:br/>
@@ -4690,7 +4640,7 @@
         </w:r>
       </w:hyperlink>
       <w:r>
-        <w:t xml:space="preserve"> is the platform to work on end to end, along with mini-videos to explain core concepts and learning by doing. To recap, the key takeaways from this long, but fun blog on Ensemble models are:</w:t>
+        <w:t xml:space="preserve"> is the platform to work on end to end, along with mini-videos to explain core concepts and learning by doing. To recap, the key takeaways from this long but fun blog on Ensemble models are:</w:t>
       </w:r>
     </w:p>
     <w:p>
@@ -4702,7 +4652,13 @@
         </w:numPr>
       </w:pPr>
       <w:r>
-        <w:t>Some of the best models that have been implemented in multiple use cases are ensemble models. Knowing how ensemble models work can starkly improve model performance.</w:t>
+        <w:t xml:space="preserve">Some of the best models that have been implemented in multiple use cases are ensemble models. </w:t>
+      </w:r>
+      <w:r>
+        <w:t>Therefore, k</w:t>
+      </w:r>
+      <w:r>
+        <w:t>nowing how ensemble models work can starkly improve model performance.</w:t>
       </w:r>
     </w:p>
     <w:p>
@@ -4714,7 +4670,13 @@
         </w:numPr>
       </w:pPr>
       <w:r>
-        <w:t>Ensemble Learning is the process wherein multiple models (weak learners) are combined to make a single combined model (strong learner)</w:t>
+        <w:t xml:space="preserve">Ensemble Learning is the process wherein multiple models (weak learners) are combined to make a single </w:t>
+      </w:r>
+      <w:r>
+        <w:t>integrat</w:t>
+      </w:r>
+      <w:r>
+        <w:t>ed model (strong learner)</w:t>
       </w:r>
     </w:p>
     <w:p>
@@ -4730,7 +4692,25 @@
         <w:t xml:space="preserve">Fundamental ensemble models can give </w:t>
       </w:r>
       <w:r>
-        <w:t>great geenralized results without increasing complexity, these are useful in machine learning used in production (MLOps)</w:t>
+        <w:t>great ge</w:t>
+      </w:r>
+      <w:r>
+        <w:t>ne</w:t>
+      </w:r>
+      <w:r>
+        <w:t>rali</w:t>
+      </w:r>
+      <w:r>
+        <w:t>s</w:t>
+      </w:r>
+      <w:r>
+        <w:t>ed results without increasing complexity,</w:t>
+      </w:r>
+      <w:r>
+        <w:t xml:space="preserve"> and</w:t>
+      </w:r>
+      <w:r>
+        <w:t xml:space="preserve"> these are useful in machine learning used in production (MLOps)</w:t>
       </w:r>
     </w:p>
     <w:p>
@@ -4754,7 +4734,7 @@
         </w:numPr>
       </w:pPr>
       <w:r>
-        <w:t>Ensemble models can be used for a plethora of problem types. They can definitely be used for classification and regression problems</w:t>
+        <w:t>Ensemble models can be used for a plethora of problem types. They can be used for classification and regression problems</w:t>
       </w:r>
     </w:p>
     <w:p>
@@ -4789,7 +4769,13 @@
         <w:t>You</w:t>
       </w:r>
       <w:r>
-        <w:t xml:space="preserve"> have managed to get so far all that way from the start, you are now ready to take on a new dataset and attempt </w:t>
+        <w:t xml:space="preserve"> have managed to get so far all that way from the start</w:t>
+      </w:r>
+      <w:r>
+        <w:t>. Y</w:t>
+      </w:r>
+      <w:r>
+        <w:t xml:space="preserve">ou are now ready to take on a new dataset and attempt </w:t>
       </w:r>
       <w:r>
         <w:t>to create an ensemble model of your own.</w:t>

--- a/Blogs/Project Pro/Ensemble Learning/Ensemble Learning v2.docx
+++ b/Blogs/Project Pro/Ensemble Learning/Ensemble Learning v2.docx
@@ -1779,16 +1779,18 @@
       <w:r>
         <w:t xml:space="preserve"> and you can ask us any questions that are on your mind.</w:t>
       </w:r>
+      <w:bookmarkStart w:id="5" w:name="_GoBack"/>
+      <w:bookmarkEnd w:id="5"/>
     </w:p>
     <w:p>
       <w:pPr>
         <w:pStyle w:val="Heading1"/>
       </w:pPr>
-      <w:bookmarkStart w:id="5" w:name="_Toc74390196"/>
+      <w:bookmarkStart w:id="6" w:name="_Toc74390196"/>
       <w:r>
         <w:t>3 Types of Ensemble Methods</w:t>
       </w:r>
-      <w:bookmarkEnd w:id="5"/>
+      <w:bookmarkEnd w:id="6"/>
     </w:p>
     <w:p>
       <w:r>
@@ -1817,11 +1819,11 @@
       <w:pPr>
         <w:pStyle w:val="Heading3"/>
       </w:pPr>
-      <w:bookmarkStart w:id="6" w:name="_Toc74390197"/>
+      <w:bookmarkStart w:id="7" w:name="_Toc74390197"/>
       <w:r>
         <w:t>3.1 Fundamental Ensemble Models</w:t>
       </w:r>
-      <w:bookmarkEnd w:id="6"/>
+      <w:bookmarkEnd w:id="7"/>
     </w:p>
     <w:p>
       <w:pPr>
@@ -1878,7 +1880,7 @@
       <w:pPr>
         <w:pStyle w:val="Heading3"/>
       </w:pPr>
-      <w:bookmarkStart w:id="7" w:name="_Toc74390198"/>
+      <w:bookmarkStart w:id="8" w:name="_Toc74390198"/>
       <w:r>
         <w:lastRenderedPageBreak/>
         <w:t>3.1</w:t>
@@ -1889,7 +1891,7 @@
       <w:r>
         <w:t xml:space="preserve"> Max Voting</w:t>
       </w:r>
-      <w:bookmarkEnd w:id="7"/>
+      <w:bookmarkEnd w:id="8"/>
     </w:p>
     <w:p>
       <w:r>
@@ -2665,7 +2667,7 @@
       <w:pPr>
         <w:pStyle w:val="Heading3"/>
       </w:pPr>
-      <w:bookmarkStart w:id="8" w:name="_Toc74390199"/>
+      <w:bookmarkStart w:id="9" w:name="_Toc74390199"/>
       <w:r>
         <w:t>3.</w:t>
       </w:r>
@@ -2675,7 +2677,7 @@
       <w:r>
         <w:t xml:space="preserve"> Averaging</w:t>
       </w:r>
-      <w:bookmarkEnd w:id="8"/>
+      <w:bookmarkEnd w:id="9"/>
       <w:r>
         <w:tab/>
       </w:r>
@@ -2881,7 +2883,7 @@
       <w:pPr>
         <w:pStyle w:val="Heading3"/>
       </w:pPr>
-      <w:bookmarkStart w:id="9" w:name="_Toc74390200"/>
+      <w:bookmarkStart w:id="10" w:name="_Toc74390200"/>
       <w:r>
         <w:lastRenderedPageBreak/>
         <w:t>3.</w:t>
@@ -2892,7 +2894,7 @@
       <w:r>
         <w:t xml:space="preserve"> Weighted Average</w:t>
       </w:r>
-      <w:bookmarkEnd w:id="9"/>
+      <w:bookmarkEnd w:id="10"/>
     </w:p>
     <w:p>
       <w:r>
@@ -3088,7 +3090,7 @@
       <w:pPr>
         <w:pStyle w:val="Heading2"/>
       </w:pPr>
-      <w:bookmarkStart w:id="10" w:name="_Toc74390201"/>
+      <w:bookmarkStart w:id="11" w:name="_Toc74390201"/>
       <w:r>
         <w:t>3.</w:t>
       </w:r>
@@ -3098,7 +3100,7 @@
       <w:r>
         <w:t xml:space="preserve"> Bagging</w:t>
       </w:r>
-      <w:bookmarkEnd w:id="10"/>
+      <w:bookmarkEnd w:id="11"/>
       <w:r>
         <w:tab/>
       </w:r>
@@ -3554,7 +3556,7 @@
       <w:pPr>
         <w:pStyle w:val="Heading2"/>
       </w:pPr>
-      <w:bookmarkStart w:id="11" w:name="_Toc74390202"/>
+      <w:bookmarkStart w:id="12" w:name="_Toc74390202"/>
       <w:r>
         <w:t>3.</w:t>
       </w:r>
@@ -3564,7 +3566,7 @@
       <w:r>
         <w:t xml:space="preserve"> Boosting</w:t>
       </w:r>
-      <w:bookmarkEnd w:id="11"/>
+      <w:bookmarkEnd w:id="12"/>
     </w:p>
     <w:p>
       <w:r>
@@ -3891,7 +3893,7 @@
       <w:pPr>
         <w:pStyle w:val="Heading2"/>
       </w:pPr>
-      <w:bookmarkStart w:id="12" w:name="_Toc74390203"/>
+      <w:bookmarkStart w:id="13" w:name="_Toc74390203"/>
       <w:r>
         <w:t>3.</w:t>
       </w:r>
@@ -3901,7 +3903,7 @@
       <w:r>
         <w:t xml:space="preserve"> Stacking</w:t>
       </w:r>
-      <w:bookmarkEnd w:id="12"/>
+      <w:bookmarkEnd w:id="13"/>
     </w:p>
     <w:p>
       <w:r>
@@ -4125,7 +4127,7 @@
       <w:pPr>
         <w:pStyle w:val="Heading2"/>
       </w:pPr>
-      <w:bookmarkStart w:id="13" w:name="_Toc74390204"/>
+      <w:bookmarkStart w:id="14" w:name="_Toc74390204"/>
       <w:r>
         <w:t>3.</w:t>
       </w:r>
@@ -4135,7 +4137,7 @@
       <w:r>
         <w:t xml:space="preserve"> Blending</w:t>
       </w:r>
-      <w:bookmarkEnd w:id="13"/>
+      <w:bookmarkEnd w:id="14"/>
     </w:p>
     <w:p>
       <w:r>
@@ -4312,11 +4314,11 @@
       <w:pPr>
         <w:pStyle w:val="Heading1"/>
       </w:pPr>
-      <w:bookmarkStart w:id="14" w:name="_Toc74390205"/>
+      <w:bookmarkStart w:id="15" w:name="_Toc74390205"/>
       <w:r>
         <w:t>Can Ensemble Learning be used for both regression and classification problems?</w:t>
       </w:r>
-      <w:bookmarkEnd w:id="14"/>
+      <w:bookmarkEnd w:id="15"/>
     </w:p>
     <w:p>
       <w:r>
@@ -4398,7 +4400,7 @@
       <w:pPr>
         <w:pStyle w:val="Heading1"/>
       </w:pPr>
-      <w:bookmarkStart w:id="15" w:name="_Toc74390206"/>
+      <w:bookmarkStart w:id="16" w:name="_Toc74390206"/>
       <w:r>
         <w:lastRenderedPageBreak/>
         <w:t>5</w:t>
@@ -4415,7 +4417,7 @@
       <w:r>
         <w:t xml:space="preserve"> improve the performance of the machine learning model?</w:t>
       </w:r>
-      <w:bookmarkEnd w:id="15"/>
+      <w:bookmarkEnd w:id="16"/>
     </w:p>
     <w:p>
       <w:r>
@@ -4568,12 +4570,7 @@
         <w:t>ose</w:t>
       </w:r>
       <w:r>
-        <w:t xml:space="preserve"> from another independent model. </w:t>
-      </w:r>
-      <w:bookmarkStart w:id="16" w:name="_GoBack"/>
-      <w:bookmarkEnd w:id="16"/>
-      <w:r>
-        <w:t xml:space="preserve">This lets the ensemble model average out the errors. </w:t>
+        <w:t xml:space="preserve"> from another independent model. This lets the ensemble model average out the errors. </w:t>
       </w:r>
       <w:r>
         <w:br/>
